--- a/03 Especificación de Requerimientos/URI-ESRE-REQUE-29-09-2018.docx
+++ b/03 Especificación de Requerimientos/URI-ESRE-REQUE-29-09-2018.docx
@@ -17,24 +17,24 @@
           <w:color w:val="6D64E8"/>
           <w:sz w:val="40"/>
           <w:szCs w:val="40"/>
+          <w:lang w:val="es-PE"/>
         </w:rPr>
       </w:pPr>
       <w:bookmarkStart w:id="0" w:name="_Hlk525850214"/>
-      <w:proofErr w:type="spellStart"/>
       <w:r>
         <w:rPr>
           <w:b/>
           <w:color w:val="6D64E8"/>
           <w:sz w:val="40"/>
           <w:szCs w:val="40"/>
+          <w:lang w:val="es-PE"/>
         </w:rPr>
         <w:t>Urinvest</w:t>
       </w:r>
-      <w:proofErr w:type="spellEnd"/>
     </w:p>
     <w:p>
       <w:pPr>
-        <w:pStyle w:val="Ttulo"/>
+        <w:pStyle w:val="Title"/>
         <w:pBdr>
           <w:top w:val="nil"/>
           <w:left w:val="nil"/>
@@ -42,22 +42,23 @@
           <w:right w:val="nil"/>
           <w:between w:val="nil"/>
         </w:pBdr>
+        <w:rPr>
+          <w:lang w:val="es-PE"/>
+        </w:rPr>
       </w:pPr>
       <w:bookmarkStart w:id="1" w:name="_6jynaot9cbnq" w:colFirst="0" w:colLast="0"/>
       <w:bookmarkEnd w:id="0"/>
       <w:bookmarkEnd w:id="1"/>
       <w:r>
-        <w:t xml:space="preserve">Lista de </w:t>
+        <w:rPr>
+          <w:lang w:val="es-PE"/>
+        </w:rPr>
+        <w:t>Lista de Requerimientos</w:t>
       </w:r>
-      <w:proofErr w:type="spellStart"/>
-      <w:r>
-        <w:t>Requerimientos</w:t>
-      </w:r>
-      <w:proofErr w:type="spellEnd"/>
     </w:p>
     <w:p>
       <w:pPr>
-        <w:pStyle w:val="Subttulo"/>
+        <w:pStyle w:val="Subtitle"/>
         <w:pBdr>
           <w:top w:val="nil"/>
           <w:left w:val="nil"/>
@@ -65,22 +66,32 @@
           <w:right w:val="nil"/>
           <w:between w:val="nil"/>
         </w:pBdr>
+        <w:rPr>
+          <w:lang w:val="es-PE"/>
+        </w:rPr>
       </w:pPr>
       <w:bookmarkStart w:id="2" w:name="_ejs5j0ti42qx" w:colFirst="0" w:colLast="0"/>
       <w:bookmarkEnd w:id="2"/>
-      <w:proofErr w:type="spellStart"/>
       <w:r>
-        <w:t>Septiembre</w:t>
-      </w:r>
-      <w:proofErr w:type="spellEnd"/>
-      <w:r>
-        <w:t xml:space="preserve"> 29</w:t>
+        <w:rPr>
+          <w:lang w:val="es-PE"/>
+        </w:rPr>
+        <w:t>Septiembre 29</w:t>
       </w:r>
       <w:r>
+        <w:rPr>
+          <w:lang w:val="es-PE"/>
+        </w:rPr>
         <w:t>, 2018</w:t>
       </w:r>
     </w:p>
-    <w:p/>
+    <w:p>
+      <w:pPr>
+        <w:rPr>
+          <w:lang w:val="es-PE"/>
+        </w:rPr>
+      </w:pPr>
+    </w:p>
     <w:p>
       <w:pPr>
         <w:pBdr>
@@ -254,7 +265,7 @@
     </w:p>
     <w:p>
       <w:pPr>
-        <w:pStyle w:val="Ttulo1"/>
+        <w:pStyle w:val="Heading1"/>
         <w:ind w:left="2160"/>
       </w:pPr>
       <w:proofErr w:type="spellStart"/>
@@ -272,10 +283,7 @@
       </w:r>
       <w:proofErr w:type="spellEnd"/>
     </w:p>
-    <w:p>
-      <w:bookmarkStart w:id="3" w:name="_GoBack"/>
-      <w:bookmarkEnd w:id="3"/>
-    </w:p>
+    <w:p/>
     <w:tbl>
       <w:tblPr>
         <w:tblW w:w="8850" w:type="dxa"/>
@@ -319,7 +327,7 @@
           </w:tcPr>
           <w:p>
             <w:pPr>
-              <w:pStyle w:val="Ttulo1"/>
+              <w:pStyle w:val="Heading1"/>
               <w:jc w:val="both"/>
               <w:rPr>
                 <w:b/>
@@ -357,7 +365,7 @@
           </w:tcPr>
           <w:p>
             <w:pPr>
-              <w:pStyle w:val="Ttulo1"/>
+              <w:pStyle w:val="Heading1"/>
               <w:jc w:val="both"/>
               <w:rPr>
                 <w:b/>
@@ -395,7 +403,7 @@
           </w:tcPr>
           <w:p>
             <w:pPr>
-              <w:pStyle w:val="Ttulo1"/>
+              <w:pStyle w:val="Heading1"/>
               <w:jc w:val="both"/>
               <w:rPr>
                 <w:b/>
@@ -431,7 +439,7 @@
           </w:tcPr>
           <w:p>
             <w:pPr>
-              <w:pStyle w:val="Ttulo1"/>
+              <w:pStyle w:val="Heading1"/>
               <w:jc w:val="both"/>
               <w:rPr>
                 <w:b/>
@@ -472,15 +480,17 @@
           </w:tcPr>
           <w:p>
             <w:pPr>
-              <w:pStyle w:val="Ttulo1"/>
+              <w:pStyle w:val="Heading1"/>
               <w:jc w:val="both"/>
               <w:rPr>
+                <w:color w:val="auto"/>
                 <w:sz w:val="24"/>
                 <w:szCs w:val="24"/>
               </w:rPr>
             </w:pPr>
             <w:r>
               <w:rPr>
+                <w:color w:val="auto"/>
                 <w:sz w:val="24"/>
                 <w:szCs w:val="24"/>
               </w:rPr>
@@ -490,11 +500,17 @@
           <w:p>
             <w:pPr>
               <w:spacing w:before="0" w:line="240" w:lineRule="auto"/>
+              <w:rPr>
+                <w:color w:val="auto"/>
+              </w:rPr>
             </w:pPr>
           </w:p>
           <w:p>
             <w:pPr>
               <w:spacing w:before="0" w:line="240" w:lineRule="auto"/>
+              <w:rPr>
+                <w:color w:val="auto"/>
+              </w:rPr>
             </w:pPr>
           </w:p>
         </w:tc>
@@ -516,15 +532,17 @@
           </w:tcPr>
           <w:p>
             <w:pPr>
-              <w:pStyle w:val="Ttulo1"/>
+              <w:pStyle w:val="Heading1"/>
               <w:jc w:val="both"/>
               <w:rPr>
+                <w:color w:val="auto"/>
                 <w:sz w:val="24"/>
                 <w:szCs w:val="24"/>
               </w:rPr>
             </w:pPr>
             <w:r>
               <w:rPr>
+                <w:color w:val="auto"/>
                 <w:sz w:val="24"/>
                 <w:szCs w:val="24"/>
               </w:rPr>
@@ -534,11 +552,17 @@
           <w:p>
             <w:pPr>
               <w:spacing w:before="0" w:line="240" w:lineRule="auto"/>
+              <w:rPr>
+                <w:color w:val="auto"/>
+              </w:rPr>
             </w:pPr>
           </w:p>
           <w:p>
             <w:pPr>
               <w:spacing w:before="0" w:line="240" w:lineRule="auto"/>
+              <w:rPr>
+                <w:color w:val="auto"/>
+              </w:rPr>
             </w:pPr>
           </w:p>
         </w:tc>
@@ -560,60 +584,32 @@
           </w:tcPr>
           <w:p>
             <w:pPr>
-              <w:pStyle w:val="Ttulo1"/>
-              <w:rPr>
+              <w:pStyle w:val="Heading1"/>
+              <w:rPr>
+                <w:color w:val="auto"/>
                 <w:sz w:val="24"/>
                 <w:szCs w:val="24"/>
-              </w:rPr>
-            </w:pPr>
-            <w:proofErr w:type="spellStart"/>
-            <w:r>
-              <w:rPr>
+                <w:lang w:val="es-PE"/>
+              </w:rPr>
+            </w:pPr>
+            <w:r>
+              <w:rPr>
+                <w:color w:val="auto"/>
                 <w:sz w:val="24"/>
                 <w:szCs w:val="24"/>
-              </w:rPr>
-              <w:t>Detallado</w:t>
-            </w:r>
-            <w:proofErr w:type="spellEnd"/>
-            <w:r>
-              <w:rPr>
+                <w:lang w:val="es-PE"/>
+              </w:rPr>
+              <w:t xml:space="preserve">Detallado </w:t>
+            </w:r>
+            <w:r>
+              <w:rPr>
+                <w:color w:val="auto"/>
                 <w:sz w:val="24"/>
                 <w:szCs w:val="24"/>
-              </w:rPr>
-              <w:t xml:space="preserve"> </w:t>
-            </w:r>
-            <w:r>
-              <w:rPr>
-                <w:sz w:val="24"/>
-                <w:szCs w:val="24"/>
-              </w:rPr>
-              <w:t xml:space="preserve">de los </w:t>
-            </w:r>
-            <w:proofErr w:type="spellStart"/>
-            <w:r>
-              <w:rPr>
-                <w:sz w:val="24"/>
-                <w:szCs w:val="24"/>
-              </w:rPr>
-              <w:t>requerimientos</w:t>
-            </w:r>
-            <w:proofErr w:type="spellEnd"/>
-            <w:r>
-              <w:rPr>
-                <w:sz w:val="24"/>
-                <w:szCs w:val="24"/>
-              </w:rPr>
-              <w:t xml:space="preserve"> del </w:t>
-            </w:r>
-            <w:proofErr w:type="spellStart"/>
-            <w:r>
-              <w:rPr>
-                <w:sz w:val="24"/>
-                <w:szCs w:val="24"/>
-              </w:rPr>
-              <w:t>sofware</w:t>
-            </w:r>
-            <w:proofErr w:type="spellEnd"/>
+                <w:lang w:val="es-PE"/>
+              </w:rPr>
+              <w:t>de los requerimientos del sofware</w:t>
+            </w:r>
           </w:p>
         </w:tc>
         <w:tc>
@@ -634,11 +630,15 @@
           </w:tcPr>
           <w:p>
             <w:pPr>
-              <w:pStyle w:val="Ttulo1"/>
+              <w:pStyle w:val="Heading1"/>
               <w:jc w:val="both"/>
-            </w:pPr>
-            <w:r>
-              <w:rPr>
+              <w:rPr>
+                <w:color w:val="auto"/>
+              </w:rPr>
+            </w:pPr>
+            <w:r>
+              <w:rPr>
+                <w:color w:val="auto"/>
                 <w:sz w:val="24"/>
                 <w:szCs w:val="24"/>
               </w:rPr>
@@ -648,6 +648,9 @@
           <w:p>
             <w:pPr>
               <w:spacing w:before="0" w:line="240" w:lineRule="auto"/>
+              <w:rPr>
+                <w:color w:val="auto"/>
+              </w:rPr>
             </w:pPr>
           </w:p>
         </w:tc>
@@ -674,7 +677,7 @@
           </w:tcPr>
           <w:p>
             <w:pPr>
-              <w:pStyle w:val="Ttulo1"/>
+              <w:pStyle w:val="Heading1"/>
               <w:jc w:val="both"/>
               <w:rPr>
                 <w:sz w:val="24"/>
@@ -708,7 +711,7 @@
           </w:tcPr>
           <w:p>
             <w:pPr>
-              <w:pStyle w:val="Ttulo1"/>
+              <w:pStyle w:val="Heading1"/>
               <w:jc w:val="both"/>
               <w:rPr>
                 <w:sz w:val="24"/>
@@ -742,7 +745,7 @@
           </w:tcPr>
           <w:p>
             <w:pPr>
-              <w:pStyle w:val="Ttulo1"/>
+              <w:pStyle w:val="Heading1"/>
               <w:jc w:val="both"/>
             </w:pPr>
             <w:r>
@@ -772,7 +775,7 @@
           </w:tcPr>
           <w:p>
             <w:pPr>
-              <w:pStyle w:val="Ttulo1"/>
+              <w:pStyle w:val="Heading1"/>
               <w:jc w:val="both"/>
               <w:rPr>
                 <w:sz w:val="24"/>
@@ -811,7 +814,7 @@
           </w:tcPr>
           <w:p>
             <w:pPr>
-              <w:pStyle w:val="Ttulo1"/>
+              <w:pStyle w:val="Heading1"/>
               <w:jc w:val="both"/>
               <w:rPr>
                 <w:sz w:val="24"/>
@@ -845,7 +848,7 @@
           </w:tcPr>
           <w:p>
             <w:pPr>
-              <w:pStyle w:val="Ttulo1"/>
+              <w:pStyle w:val="Heading1"/>
               <w:jc w:val="both"/>
               <w:rPr>
                 <w:sz w:val="24"/>
@@ -879,7 +882,7 @@
           </w:tcPr>
           <w:p>
             <w:pPr>
-              <w:pStyle w:val="Ttulo1"/>
+              <w:pStyle w:val="Heading1"/>
               <w:jc w:val="both"/>
               <w:rPr>
                 <w:sz w:val="24"/>
@@ -913,7 +916,7 @@
           </w:tcPr>
           <w:p>
             <w:pPr>
-              <w:pStyle w:val="Ttulo1"/>
+              <w:pStyle w:val="Heading1"/>
               <w:jc w:val="both"/>
               <w:rPr>
                 <w:sz w:val="24"/>
@@ -952,7 +955,7 @@
           </w:tcPr>
           <w:p>
             <w:pPr>
-              <w:pStyle w:val="Ttulo1"/>
+              <w:pStyle w:val="Heading1"/>
               <w:jc w:val="both"/>
               <w:rPr>
                 <w:sz w:val="24"/>
@@ -986,7 +989,7 @@
           </w:tcPr>
           <w:p>
             <w:pPr>
-              <w:pStyle w:val="Ttulo1"/>
+              <w:pStyle w:val="Heading1"/>
               <w:jc w:val="both"/>
               <w:rPr>
                 <w:sz w:val="24"/>
@@ -1020,15 +1023,15 @@
           </w:tcPr>
           <w:p>
             <w:pPr>
-              <w:pStyle w:val="Ttulo1"/>
+              <w:pStyle w:val="Heading1"/>
               <w:jc w:val="both"/>
               <w:rPr>
                 <w:sz w:val="24"/>
                 <w:szCs w:val="24"/>
               </w:rPr>
             </w:pPr>
-            <w:bookmarkStart w:id="4" w:name="_o30jduhjfopt" w:colFirst="0" w:colLast="0"/>
-            <w:bookmarkEnd w:id="4"/>
+            <w:bookmarkStart w:id="3" w:name="_o30jduhjfopt" w:colFirst="0" w:colLast="0"/>
+            <w:bookmarkEnd w:id="3"/>
             <w:r>
               <w:rPr>
                 <w:sz w:val="24"/>
@@ -1056,15 +1059,15 @@
           </w:tcPr>
           <w:p>
             <w:pPr>
-              <w:pStyle w:val="Ttulo1"/>
+              <w:pStyle w:val="Heading1"/>
               <w:jc w:val="both"/>
               <w:rPr>
                 <w:sz w:val="24"/>
                 <w:szCs w:val="24"/>
               </w:rPr>
             </w:pPr>
-            <w:bookmarkStart w:id="5" w:name="_uh4hjoxz8rsc" w:colFirst="0" w:colLast="0"/>
-            <w:bookmarkEnd w:id="5"/>
+            <w:bookmarkStart w:id="4" w:name="_uh4hjoxz8rsc" w:colFirst="0" w:colLast="0"/>
+            <w:bookmarkEnd w:id="4"/>
             <w:r>
               <w:rPr>
                 <w:sz w:val="24"/>
@@ -1078,10 +1081,10 @@
     </w:tbl>
     <w:p>
       <w:pPr>
-        <w:pStyle w:val="Ttulo1"/>
-      </w:pPr>
-      <w:bookmarkStart w:id="6" w:name="_jxmnwzm5dwdk" w:colFirst="0" w:colLast="0"/>
-      <w:bookmarkEnd w:id="6"/>
+        <w:pStyle w:val="Heading1"/>
+      </w:pPr>
+      <w:bookmarkStart w:id="5" w:name="_jxmnwzm5dwdk" w:colFirst="0" w:colLast="0"/>
+      <w:bookmarkEnd w:id="5"/>
     </w:p>
     <w:p/>
     <w:p/>
@@ -1101,8 +1104,8 @@
         </w:pBdr>
         <w:spacing w:after="600"/>
       </w:pPr>
-      <w:bookmarkStart w:id="7" w:name="_hotb6t8tgis5" w:colFirst="0" w:colLast="0"/>
-      <w:bookmarkEnd w:id="7"/>
+      <w:bookmarkStart w:id="6" w:name="_hotb6t8tgis5" w:colFirst="0" w:colLast="0"/>
+      <w:bookmarkEnd w:id="6"/>
     </w:p>
     <w:p/>
     <w:tbl>
@@ -1142,14 +1145,18 @@
           </w:tcPr>
           <w:p>
             <w:pPr>
-              <w:pStyle w:val="Ttulo1"/>
+              <w:pStyle w:val="Heading1"/>
               <w:jc w:val="center"/>
             </w:pPr>
-            <w:bookmarkStart w:id="8" w:name="_b76y85vbzkwm" w:colFirst="0" w:colLast="0"/>
-            <w:bookmarkEnd w:id="8"/>
-            <w:r>
-              <w:lastRenderedPageBreak/>
-              <w:t xml:space="preserve">Lista de </w:t>
+            <w:bookmarkStart w:id="7" w:name="_b76y85vbzkwm" w:colFirst="0" w:colLast="0"/>
+            <w:bookmarkEnd w:id="7"/>
+            <w:proofErr w:type="spellStart"/>
+            <w:r>
+              <w:t>Lista</w:t>
+            </w:r>
+            <w:proofErr w:type="spellEnd"/>
+            <w:r>
+              <w:t xml:space="preserve"> de </w:t>
             </w:r>
             <w:proofErr w:type="spellStart"/>
             <w:r>
@@ -1184,8 +1191,15 @@
             <w:pPr>
               <w:spacing w:before="0" w:line="240" w:lineRule="auto"/>
               <w:jc w:val="center"/>
-            </w:pPr>
-            <w:r>
+              <w:rPr>
+                <w:color w:val="auto"/>
+              </w:rPr>
+            </w:pPr>
+            <w:bookmarkStart w:id="8" w:name="_GoBack" w:colFirst="0" w:colLast="1"/>
+            <w:r>
+              <w:rPr>
+                <w:color w:val="auto"/>
+              </w:rPr>
               <w:t>RF-01</w:t>
             </w:r>
           </w:p>
@@ -1203,127 +1217,43 @@
           </w:tcPr>
           <w:p>
             <w:pPr>
-              <w:pStyle w:val="Sinespaciado"/>
-            </w:pPr>
-            <w:r>
-              <w:t xml:space="preserve">El </w:t>
-            </w:r>
-            <w:proofErr w:type="spellStart"/>
-            <w:r>
-              <w:t>sistema</w:t>
-            </w:r>
-            <w:proofErr w:type="spellEnd"/>
-            <w:r>
-              <w:t xml:space="preserve"> le </w:t>
-            </w:r>
-            <w:proofErr w:type="spellStart"/>
-            <w:r>
-              <w:t>permitirá</w:t>
-            </w:r>
-            <w:proofErr w:type="spellEnd"/>
-            <w:r>
-              <w:t xml:space="preserve"> al </w:t>
-            </w:r>
-            <w:proofErr w:type="spellStart"/>
-            <w:r>
-              <w:t>usuario</w:t>
-            </w:r>
-            <w:proofErr w:type="spellEnd"/>
-            <w:r>
-              <w:t xml:space="preserve"> </w:t>
-            </w:r>
-            <w:proofErr w:type="spellStart"/>
-            <w:r>
-              <w:t>crearse</w:t>
-            </w:r>
-            <w:proofErr w:type="spellEnd"/>
-            <w:r>
-              <w:t xml:space="preserve"> una </w:t>
-            </w:r>
-            <w:proofErr w:type="spellStart"/>
-            <w:r>
-              <w:t>cuenta</w:t>
-            </w:r>
-            <w:proofErr w:type="spellEnd"/>
-            <w:r>
-              <w:t xml:space="preserve"> para el </w:t>
-            </w:r>
-            <w:proofErr w:type="spellStart"/>
-            <w:r>
-              <w:t>uso</w:t>
-            </w:r>
-            <w:proofErr w:type="spellEnd"/>
-            <w:r>
-              <w:t xml:space="preserve"> de la </w:t>
-            </w:r>
-            <w:proofErr w:type="spellStart"/>
-            <w:r>
-              <w:t>aplicación</w:t>
-            </w:r>
-            <w:proofErr w:type="spellEnd"/>
-            <w:r>
-              <w:t xml:space="preserve"> </w:t>
-            </w:r>
-            <w:proofErr w:type="spellStart"/>
-            <w:r>
-              <w:t>donde</w:t>
-            </w:r>
-            <w:proofErr w:type="spellEnd"/>
-            <w:r>
-              <w:t xml:space="preserve"> </w:t>
-            </w:r>
-            <w:proofErr w:type="spellStart"/>
-            <w:r>
+              <w:pStyle w:val="NoSpacing"/>
+              <w:rPr>
+                <w:color w:val="auto"/>
+                <w:lang w:val="es-PE"/>
+              </w:rPr>
+            </w:pPr>
+            <w:r>
+              <w:rPr>
+                <w:color w:val="auto"/>
+                <w:lang w:val="es-PE"/>
+              </w:rPr>
+              <w:t xml:space="preserve">El sistema le permitirá al usuario crearse una cuenta para el uso de la aplicación donde </w:t>
+            </w:r>
+            <w:proofErr w:type="gramStart"/>
+            <w:r>
+              <w:rPr>
+                <w:color w:val="auto"/>
+                <w:lang w:val="es-PE"/>
+              </w:rPr>
               <w:t>determinara</w:t>
             </w:r>
-            <w:proofErr w:type="spellEnd"/>
-            <w:r>
-              <w:t xml:space="preserve"> sus </w:t>
-            </w:r>
-            <w:proofErr w:type="spellStart"/>
-            <w:r>
-              <w:t>datos</w:t>
-            </w:r>
-            <w:proofErr w:type="spellEnd"/>
-            <w:r>
-              <w:t xml:space="preserve"> </w:t>
-            </w:r>
-            <w:proofErr w:type="spellStart"/>
-            <w:r>
-              <w:t>personales</w:t>
-            </w:r>
-            <w:proofErr w:type="spellEnd"/>
-            <w:r>
-              <w:t xml:space="preserve"> y </w:t>
-            </w:r>
-            <w:proofErr w:type="spellStart"/>
-            <w:r>
-              <w:t>su</w:t>
-            </w:r>
-            <w:proofErr w:type="spellEnd"/>
-            <w:r>
-              <w:t xml:space="preserve"> </w:t>
-            </w:r>
-            <w:proofErr w:type="spellStart"/>
-            <w:r>
-              <w:t>tarjetas</w:t>
-            </w:r>
-            <w:proofErr w:type="spellEnd"/>
-            <w:r>
-              <w:t xml:space="preserve"> de </w:t>
-            </w:r>
-            <w:proofErr w:type="spellStart"/>
-            <w:r>
-              <w:t>crédito</w:t>
-            </w:r>
-            <w:proofErr w:type="spellEnd"/>
-            <w:r>
-              <w:t>.</w:t>
+            <w:proofErr w:type="gramEnd"/>
+            <w:r>
+              <w:rPr>
+                <w:color w:val="auto"/>
+                <w:lang w:val="es-PE"/>
+              </w:rPr>
+              <w:t xml:space="preserve"> sus datos personales y su tarjetas de crédito.</w:t>
             </w:r>
           </w:p>
           <w:p>
             <w:pPr>
               <w:spacing w:before="0" w:line="240" w:lineRule="auto"/>
+              <w:rPr>
+                <w:color w:val="auto"/>
+                <w:lang w:val="es-PE"/>
+              </w:rPr>
             </w:pPr>
           </w:p>
         </w:tc>
@@ -1347,8 +1277,14 @@
             <w:pPr>
               <w:spacing w:before="0" w:line="240" w:lineRule="auto"/>
               <w:jc w:val="center"/>
-            </w:pPr>
-            <w:r>
+              <w:rPr>
+                <w:color w:val="auto"/>
+              </w:rPr>
+            </w:pPr>
+            <w:r>
+              <w:rPr>
+                <w:color w:val="auto"/>
+              </w:rPr>
               <w:t>RF-02</w:t>
             </w:r>
           </w:p>
@@ -1366,122 +1302,34 @@
           </w:tcPr>
           <w:p>
             <w:pPr>
-              <w:pStyle w:val="Sinespaciado"/>
-            </w:pPr>
-            <w:r>
-              <w:t xml:space="preserve">El </w:t>
-            </w:r>
-            <w:proofErr w:type="spellStart"/>
-            <w:r>
-              <w:t>sistema</w:t>
-            </w:r>
-            <w:proofErr w:type="spellEnd"/>
-            <w:r>
-              <w:t xml:space="preserve"> le </w:t>
-            </w:r>
-            <w:proofErr w:type="spellStart"/>
-            <w:r>
-              <w:t>permitirá</w:t>
-            </w:r>
-            <w:proofErr w:type="spellEnd"/>
-            <w:r>
-              <w:t xml:space="preserve"> al </w:t>
-            </w:r>
-            <w:proofErr w:type="spellStart"/>
-            <w:r>
-              <w:t>usuario</w:t>
-            </w:r>
-            <w:proofErr w:type="spellEnd"/>
-            <w:r>
-              <w:t xml:space="preserve"> </w:t>
-            </w:r>
-            <w:proofErr w:type="spellStart"/>
-            <w:r>
-              <w:t>poder</w:t>
-            </w:r>
-            <w:proofErr w:type="spellEnd"/>
-            <w:r>
-              <w:t xml:space="preserve"> </w:t>
-            </w:r>
-            <w:proofErr w:type="spellStart"/>
-            <w:r>
-              <w:t>iniciar</w:t>
-            </w:r>
-            <w:proofErr w:type="spellEnd"/>
-            <w:r>
-              <w:t xml:space="preserve"> </w:t>
-            </w:r>
-            <w:proofErr w:type="spellStart"/>
-            <w:r>
-              <w:t>sesion</w:t>
-            </w:r>
-            <w:proofErr w:type="spellEnd"/>
-            <w:r>
-              <w:t xml:space="preserve"> </w:t>
-            </w:r>
-            <w:proofErr w:type="spellStart"/>
-            <w:r>
-              <w:t>en</w:t>
-            </w:r>
-            <w:proofErr w:type="spellEnd"/>
-            <w:r>
-              <w:t xml:space="preserve"> la </w:t>
-            </w:r>
-            <w:proofErr w:type="spellStart"/>
-            <w:r>
-              <w:t>aplicación</w:t>
-            </w:r>
-            <w:proofErr w:type="spellEnd"/>
-            <w:r>
-              <w:t xml:space="preserve"> </w:t>
-            </w:r>
-            <w:proofErr w:type="spellStart"/>
-            <w:r>
-              <w:t>mediante</w:t>
-            </w:r>
-            <w:proofErr w:type="spellEnd"/>
-            <w:r>
-              <w:t xml:space="preserve"> un </w:t>
-            </w:r>
-            <w:proofErr w:type="spellStart"/>
-            <w:r>
-              <w:t>formulario</w:t>
-            </w:r>
-            <w:proofErr w:type="spellEnd"/>
-            <w:r>
-              <w:t xml:space="preserve"> login </w:t>
-            </w:r>
-            <w:proofErr w:type="spellStart"/>
-            <w:r>
-              <w:t>donde</w:t>
-            </w:r>
-            <w:proofErr w:type="spellEnd"/>
-            <w:r>
-              <w:t xml:space="preserve"> </w:t>
-            </w:r>
-            <w:proofErr w:type="spellStart"/>
-            <w:r>
+              <w:pStyle w:val="NoSpacing"/>
+              <w:rPr>
+                <w:color w:val="auto"/>
+                <w:lang w:val="es-PE"/>
+              </w:rPr>
+            </w:pPr>
+            <w:r>
+              <w:rPr>
+                <w:color w:val="auto"/>
+                <w:lang w:val="es-PE"/>
+              </w:rPr>
+              <w:t xml:space="preserve">El sistema le permitirá al usuario poder iniciar sesion en la aplicación mediante un formulario login donde </w:t>
+            </w:r>
+            <w:proofErr w:type="gramStart"/>
+            <w:r>
+              <w:rPr>
+                <w:color w:val="auto"/>
+                <w:lang w:val="es-PE"/>
+              </w:rPr>
               <w:t>ingresara</w:t>
             </w:r>
-            <w:proofErr w:type="spellEnd"/>
-            <w:r>
-              <w:t xml:space="preserve"> con </w:t>
-            </w:r>
-            <w:proofErr w:type="spellStart"/>
-            <w:r>
-              <w:t>su</w:t>
-            </w:r>
-            <w:proofErr w:type="spellEnd"/>
-            <w:r>
-              <w:t xml:space="preserve"> nickname y </w:t>
-            </w:r>
-            <w:proofErr w:type="spellStart"/>
-            <w:r>
-              <w:t>contraseña</w:t>
-            </w:r>
-            <w:proofErr w:type="spellEnd"/>
-            <w:r>
-              <w:t>.</w:t>
+            <w:proofErr w:type="gramEnd"/>
+            <w:r>
+              <w:rPr>
+                <w:color w:val="auto"/>
+                <w:lang w:val="es-PE"/>
+              </w:rPr>
+              <w:t xml:space="preserve"> con su nickname y contraseña.</w:t>
             </w:r>
           </w:p>
         </w:tc>
@@ -1505,8 +1353,14 @@
             <w:pPr>
               <w:spacing w:before="0" w:line="240" w:lineRule="auto"/>
               <w:jc w:val="center"/>
-            </w:pPr>
-            <w:r>
+              <w:rPr>
+                <w:color w:val="auto"/>
+              </w:rPr>
+            </w:pPr>
+            <w:r>
+              <w:rPr>
+                <w:color w:val="auto"/>
+              </w:rPr>
               <w:t>RF-03</w:t>
             </w:r>
           </w:p>
@@ -1524,66 +1378,18 @@
           </w:tcPr>
           <w:p>
             <w:pPr>
-              <w:pStyle w:val="Sinespaciado"/>
-            </w:pPr>
-            <w:r>
-              <w:t xml:space="preserve">El </w:t>
-            </w:r>
-            <w:proofErr w:type="spellStart"/>
-            <w:r>
-              <w:t>sistema</w:t>
-            </w:r>
-            <w:proofErr w:type="spellEnd"/>
-            <w:r>
-              <w:t xml:space="preserve"> </w:t>
-            </w:r>
-            <w:proofErr w:type="spellStart"/>
-            <w:r>
-              <w:t>contará</w:t>
-            </w:r>
-            <w:proofErr w:type="spellEnd"/>
-            <w:r>
-              <w:t xml:space="preserve"> con 2 </w:t>
-            </w:r>
-            <w:proofErr w:type="spellStart"/>
-            <w:r>
-              <w:t>tipos</w:t>
-            </w:r>
-            <w:proofErr w:type="spellEnd"/>
-            <w:r>
-              <w:t xml:space="preserve"> de </w:t>
-            </w:r>
-            <w:proofErr w:type="spellStart"/>
-            <w:r>
-              <w:t>usuarios</w:t>
-            </w:r>
-            <w:proofErr w:type="spellEnd"/>
-            <w:r>
-              <w:t xml:space="preserve">: el </w:t>
-            </w:r>
-            <w:proofErr w:type="spellStart"/>
-            <w:r>
-              <w:t>alumno</w:t>
-            </w:r>
-            <w:proofErr w:type="spellEnd"/>
-            <w:r>
-              <w:t xml:space="preserve"> y el </w:t>
-            </w:r>
-            <w:proofErr w:type="spellStart"/>
-            <w:r>
-              <w:t>profesor</w:t>
-            </w:r>
-            <w:proofErr w:type="spellEnd"/>
-            <w:r>
-              <w:t xml:space="preserve"> del </w:t>
-            </w:r>
-            <w:proofErr w:type="spellStart"/>
-            <w:r>
-              <w:t>problema</w:t>
-            </w:r>
-            <w:proofErr w:type="spellEnd"/>
-            <w:r>
-              <w:t>.</w:t>
+              <w:pStyle w:val="NoSpacing"/>
+              <w:rPr>
+                <w:color w:val="auto"/>
+                <w:lang w:val="es-PE"/>
+              </w:rPr>
+            </w:pPr>
+            <w:r>
+              <w:rPr>
+                <w:color w:val="auto"/>
+                <w:lang w:val="es-PE"/>
+              </w:rPr>
+              <w:t>El sistema contará con 2 tipos de usuarios: el alumno y el profesor del problema.</w:t>
             </w:r>
           </w:p>
         </w:tc>
@@ -1607,8 +1413,14 @@
             <w:pPr>
               <w:spacing w:before="0" w:line="240" w:lineRule="auto"/>
               <w:jc w:val="center"/>
-            </w:pPr>
-            <w:r>
+              <w:rPr>
+                <w:color w:val="auto"/>
+              </w:rPr>
+            </w:pPr>
+            <w:r>
+              <w:rPr>
+                <w:color w:val="auto"/>
+              </w:rPr>
               <w:t>RF-04</w:t>
             </w:r>
           </w:p>
@@ -1626,80 +1438,41 @@
           </w:tcPr>
           <w:p>
             <w:pPr>
-              <w:pStyle w:val="Sinespaciado"/>
-            </w:pPr>
-            <w:r>
-              <w:t xml:space="preserve">El </w:t>
-            </w:r>
-            <w:proofErr w:type="spellStart"/>
-            <w:r>
-              <w:t>sistema</w:t>
-            </w:r>
-            <w:proofErr w:type="spellEnd"/>
-            <w:r>
-              <w:t xml:space="preserve"> le </w:t>
-            </w:r>
-            <w:proofErr w:type="spellStart"/>
-            <w:r>
-              <w:t>permitirá</w:t>
-            </w:r>
-            <w:proofErr w:type="spellEnd"/>
-            <w:r>
-              <w:t xml:space="preserve"> a los </w:t>
-            </w:r>
-            <w:proofErr w:type="spellStart"/>
-            <w:r>
-              <w:t>profesores</w:t>
-            </w:r>
-            <w:proofErr w:type="spellEnd"/>
-            <w:r>
-              <w:t xml:space="preserve"> </w:t>
-            </w:r>
-            <w:proofErr w:type="spellStart"/>
-            <w:r>
-              <w:t>postular</w:t>
-            </w:r>
-            <w:proofErr w:type="spellEnd"/>
-            <w:r>
-              <w:t xml:space="preserve"> para </w:t>
-            </w:r>
-            <w:proofErr w:type="spellStart"/>
-            <w:r>
-              <w:t>poder</w:t>
-            </w:r>
-            <w:proofErr w:type="spellEnd"/>
-            <w:r>
-              <w:t xml:space="preserve"> </w:t>
-            </w:r>
-            <w:proofErr w:type="spellStart"/>
-            <w:r>
-              <w:t>ofrecer</w:t>
-            </w:r>
-            <w:proofErr w:type="spellEnd"/>
-            <w:r>
-              <w:t xml:space="preserve"> </w:t>
-            </w:r>
-            <w:proofErr w:type="spellStart"/>
-            <w:r>
-              <w:t>distintos</w:t>
-            </w:r>
-            <w:proofErr w:type="spellEnd"/>
-            <w:r>
-              <w:t xml:space="preserve"> </w:t>
-            </w:r>
-            <w:proofErr w:type="spellStart"/>
-            <w:r>
-              <w:t>cursos</w:t>
-            </w:r>
-            <w:proofErr w:type="spellEnd"/>
-            <w:r>
-              <w:t>.</w:t>
-            </w:r>
-          </w:p>
-          <w:p>
-            <w:pPr>
-              <w:pStyle w:val="Sinespaciado"/>
-              <w:rPr>
+              <w:pStyle w:val="NoSpacing"/>
+              <w:rPr>
+                <w:color w:val="auto"/>
+                <w:lang w:val="es-PE"/>
+              </w:rPr>
+            </w:pPr>
+            <w:r>
+              <w:rPr>
+                <w:color w:val="auto"/>
+                <w:lang w:val="es-PE"/>
+              </w:rPr>
+              <w:t xml:space="preserve">El sistema </w:t>
+            </w:r>
+            <w:proofErr w:type="gramStart"/>
+            <w:r>
+              <w:rPr>
+                <w:color w:val="auto"/>
+                <w:lang w:val="es-PE"/>
+              </w:rPr>
+              <w:t>le</w:t>
+            </w:r>
+            <w:proofErr w:type="gramEnd"/>
+            <w:r>
+              <w:rPr>
+                <w:color w:val="auto"/>
+                <w:lang w:val="es-PE"/>
+              </w:rPr>
+              <w:t xml:space="preserve"> permitirá a los profesores postular para poder ofrecer distintos cursos.</w:t>
+            </w:r>
+          </w:p>
+          <w:p>
+            <w:pPr>
+              <w:pStyle w:val="NoSpacing"/>
+              <w:rPr>
+                <w:color w:val="auto"/>
                 <w:lang w:val="es-PE"/>
               </w:rPr>
             </w:pPr>
@@ -1724,9 +1497,13 @@
               <w:jc w:val="center"/>
               <w:rPr>
                 <w:b/>
-              </w:rPr>
-            </w:pPr>
-            <w:r>
+                <w:color w:val="auto"/>
+              </w:rPr>
+            </w:pPr>
+            <w:r>
+              <w:rPr>
+                <w:color w:val="auto"/>
+              </w:rPr>
               <w:t>RF-05</w:t>
             </w:r>
           </w:p>
@@ -1744,82 +1521,34 @@
           </w:tcPr>
           <w:p>
             <w:pPr>
-              <w:pStyle w:val="Sinespaciado"/>
-            </w:pPr>
-            <w:r>
-              <w:t xml:space="preserve">El </w:t>
-            </w:r>
-            <w:proofErr w:type="spellStart"/>
-            <w:r>
-              <w:t>sistema</w:t>
-            </w:r>
-            <w:proofErr w:type="spellEnd"/>
-            <w:r>
-              <w:t xml:space="preserve"> le </w:t>
-            </w:r>
-            <w:proofErr w:type="spellStart"/>
-            <w:r>
-              <w:t>permitirá</w:t>
-            </w:r>
-            <w:proofErr w:type="spellEnd"/>
-            <w:r>
-              <w:t xml:space="preserve"> a los </w:t>
-            </w:r>
-            <w:proofErr w:type="spellStart"/>
-            <w:r>
-              <w:t>profesores</w:t>
-            </w:r>
-            <w:proofErr w:type="spellEnd"/>
-            <w:r>
-              <w:t xml:space="preserve"> </w:t>
-            </w:r>
-            <w:proofErr w:type="spellStart"/>
-            <w:r>
-              <w:t>poder</w:t>
-            </w:r>
-            <w:proofErr w:type="spellEnd"/>
-            <w:r>
-              <w:t xml:space="preserve"> </w:t>
-            </w:r>
-            <w:proofErr w:type="spellStart"/>
-            <w:r>
-              <w:t>editar</w:t>
-            </w:r>
-            <w:proofErr w:type="spellEnd"/>
-            <w:r>
-              <w:t xml:space="preserve"> sus </w:t>
-            </w:r>
-            <w:proofErr w:type="spellStart"/>
-            <w:r>
-              <w:t>datos</w:t>
-            </w:r>
-            <w:proofErr w:type="spellEnd"/>
-            <w:r>
-              <w:t xml:space="preserve"> para </w:t>
-            </w:r>
-            <w:proofErr w:type="spellStart"/>
-            <w:r>
-              <w:t>mantener</w:t>
-            </w:r>
-            <w:proofErr w:type="spellEnd"/>
-            <w:r>
-              <w:t xml:space="preserve"> </w:t>
-            </w:r>
-            <w:proofErr w:type="spellStart"/>
-            <w:r>
-              <w:t>actualizado</w:t>
-            </w:r>
-            <w:proofErr w:type="spellEnd"/>
-            <w:r>
-              <w:t xml:space="preserve"> sus </w:t>
-            </w:r>
-            <w:proofErr w:type="spellStart"/>
-            <w:r>
-              <w:t>perfiles</w:t>
-            </w:r>
-            <w:proofErr w:type="spellEnd"/>
-            <w:r>
-              <w:t xml:space="preserve">. </w:t>
+              <w:pStyle w:val="NoSpacing"/>
+              <w:rPr>
+                <w:color w:val="auto"/>
+                <w:lang w:val="es-PE"/>
+              </w:rPr>
+            </w:pPr>
+            <w:r>
+              <w:rPr>
+                <w:color w:val="auto"/>
+                <w:lang w:val="es-PE"/>
+              </w:rPr>
+              <w:t xml:space="preserve">El sistema </w:t>
+            </w:r>
+            <w:proofErr w:type="gramStart"/>
+            <w:r>
+              <w:rPr>
+                <w:color w:val="auto"/>
+                <w:lang w:val="es-PE"/>
+              </w:rPr>
+              <w:t>le</w:t>
+            </w:r>
+            <w:proofErr w:type="gramEnd"/>
+            <w:r>
+              <w:rPr>
+                <w:color w:val="auto"/>
+                <w:lang w:val="es-PE"/>
+              </w:rPr>
+              <w:t xml:space="preserve"> permitirá a los profesores poder editar sus datos para mantener actualizado sus perfiles. </w:t>
             </w:r>
           </w:p>
           <w:p>
@@ -1827,6 +1556,8 @@
               <w:spacing w:before="0" w:line="240" w:lineRule="auto"/>
               <w:rPr>
                 <w:b/>
+                <w:color w:val="auto"/>
+                <w:lang w:val="es-PE"/>
               </w:rPr>
             </w:pPr>
           </w:p>
@@ -1848,8 +1579,14 @@
             <w:pPr>
               <w:spacing w:before="0" w:line="240" w:lineRule="auto"/>
               <w:jc w:val="center"/>
-            </w:pPr>
-            <w:r>
+              <w:rPr>
+                <w:color w:val="auto"/>
+              </w:rPr>
+            </w:pPr>
+            <w:r>
+              <w:rPr>
+                <w:color w:val="auto"/>
+              </w:rPr>
               <w:t>RF-06</w:t>
             </w:r>
           </w:p>
@@ -1867,103 +1604,43 @@
           </w:tcPr>
           <w:p>
             <w:pPr>
-              <w:pStyle w:val="Sinespaciado"/>
-            </w:pPr>
-            <w:r>
-              <w:t xml:space="preserve">El </w:t>
-            </w:r>
-            <w:proofErr w:type="spellStart"/>
-            <w:r>
-              <w:t>sistema</w:t>
-            </w:r>
-            <w:proofErr w:type="spellEnd"/>
-            <w:r>
-              <w:t xml:space="preserve"> le </w:t>
-            </w:r>
-            <w:proofErr w:type="spellStart"/>
-            <w:r>
-              <w:t>permitirá</w:t>
-            </w:r>
-            <w:proofErr w:type="spellEnd"/>
-            <w:r>
-              <w:t xml:space="preserve"> a los </w:t>
-            </w:r>
-            <w:proofErr w:type="spellStart"/>
-            <w:r>
-              <w:t>profesores</w:t>
-            </w:r>
-            <w:proofErr w:type="spellEnd"/>
-            <w:r>
-              <w:t xml:space="preserve"> </w:t>
-            </w:r>
-            <w:proofErr w:type="spellStart"/>
-            <w:r>
-              <w:t>poder</w:t>
-            </w:r>
-            <w:proofErr w:type="spellEnd"/>
-            <w:r>
-              <w:t xml:space="preserve"> </w:t>
-            </w:r>
-            <w:proofErr w:type="spellStart"/>
-            <w:r>
-              <w:t>ingresar</w:t>
-            </w:r>
-            <w:proofErr w:type="spellEnd"/>
-            <w:r>
-              <w:t xml:space="preserve"> </w:t>
-            </w:r>
-            <w:proofErr w:type="spellStart"/>
-            <w:r>
-              <w:t>nuevos</w:t>
-            </w:r>
-            <w:proofErr w:type="spellEnd"/>
-            <w:r>
-              <w:t xml:space="preserve"> </w:t>
-            </w:r>
-            <w:proofErr w:type="spellStart"/>
-            <w:r>
-              <w:t>servicios</w:t>
-            </w:r>
-            <w:proofErr w:type="spellEnd"/>
-            <w:r>
-              <w:t xml:space="preserve"> a </w:t>
-            </w:r>
-            <w:proofErr w:type="spellStart"/>
-            <w:r>
-              <w:t>ofrecer</w:t>
-            </w:r>
-            <w:proofErr w:type="spellEnd"/>
-            <w:r>
-              <w:t xml:space="preserve"> para </w:t>
-            </w:r>
-            <w:proofErr w:type="spellStart"/>
-            <w:r>
-              <w:t>diversificar</w:t>
-            </w:r>
-            <w:proofErr w:type="spellEnd"/>
-            <w:r>
-              <w:t xml:space="preserve"> e </w:t>
-            </w:r>
-            <w:proofErr w:type="spellStart"/>
-            <w:r>
-              <w:t>incrementar</w:t>
-            </w:r>
-            <w:proofErr w:type="spellEnd"/>
-            <w:r>
-              <w:t xml:space="preserve"> sus </w:t>
-            </w:r>
-            <w:proofErr w:type="spellStart"/>
-            <w:r>
-              <w:t>ingresos</w:t>
-            </w:r>
-            <w:proofErr w:type="spellEnd"/>
-            <w:r>
-              <w:t>.</w:t>
+              <w:pStyle w:val="NoSpacing"/>
+              <w:rPr>
+                <w:color w:val="auto"/>
+                <w:lang w:val="es-PE"/>
+              </w:rPr>
+            </w:pPr>
+            <w:r>
+              <w:rPr>
+                <w:color w:val="auto"/>
+                <w:lang w:val="es-PE"/>
+              </w:rPr>
+              <w:t xml:space="preserve">El sistema </w:t>
+            </w:r>
+            <w:proofErr w:type="gramStart"/>
+            <w:r>
+              <w:rPr>
+                <w:color w:val="auto"/>
+                <w:lang w:val="es-PE"/>
+              </w:rPr>
+              <w:t>le</w:t>
+            </w:r>
+            <w:proofErr w:type="gramEnd"/>
+            <w:r>
+              <w:rPr>
+                <w:color w:val="auto"/>
+                <w:lang w:val="es-PE"/>
+              </w:rPr>
+              <w:t xml:space="preserve"> permitirá a los profesores poder ingresar nuevos servicios a ofrecer para diversificar e incrementar sus ingresos.</w:t>
             </w:r>
           </w:p>
           <w:p>
             <w:pPr>
               <w:spacing w:before="0" w:line="240" w:lineRule="auto"/>
+              <w:rPr>
+                <w:color w:val="auto"/>
+                <w:lang w:val="es-PE"/>
+              </w:rPr>
             </w:pPr>
           </w:p>
         </w:tc>
@@ -1984,8 +1661,14 @@
             <w:pPr>
               <w:spacing w:before="0" w:line="240" w:lineRule="auto"/>
               <w:jc w:val="center"/>
-            </w:pPr>
-            <w:r>
+              <w:rPr>
+                <w:color w:val="auto"/>
+              </w:rPr>
+            </w:pPr>
+            <w:r>
+              <w:rPr>
+                <w:color w:val="auto"/>
+              </w:rPr>
               <w:t>RF-07</w:t>
             </w:r>
           </w:p>
@@ -2003,95 +1686,43 @@
           </w:tcPr>
           <w:p>
             <w:pPr>
-              <w:pStyle w:val="Sinespaciado"/>
-            </w:pPr>
-            <w:r>
-              <w:t xml:space="preserve">El </w:t>
-            </w:r>
-            <w:proofErr w:type="spellStart"/>
-            <w:r>
-              <w:t>sistema</w:t>
-            </w:r>
-            <w:proofErr w:type="spellEnd"/>
-            <w:r>
-              <w:t xml:space="preserve"> le </w:t>
-            </w:r>
-            <w:proofErr w:type="spellStart"/>
-            <w:r>
-              <w:t>permitirá</w:t>
-            </w:r>
-            <w:proofErr w:type="spellEnd"/>
-            <w:r>
-              <w:t xml:space="preserve"> a los </w:t>
-            </w:r>
-            <w:proofErr w:type="spellStart"/>
-            <w:r>
-              <w:t>alumnos</w:t>
-            </w:r>
-            <w:proofErr w:type="spellEnd"/>
-            <w:r>
-              <w:t xml:space="preserve"> </w:t>
-            </w:r>
-            <w:proofErr w:type="spellStart"/>
-            <w:r>
-              <w:t>poder</w:t>
-            </w:r>
-            <w:proofErr w:type="spellEnd"/>
-            <w:r>
-              <w:t xml:space="preserve"> </w:t>
-            </w:r>
-            <w:proofErr w:type="spellStart"/>
-            <w:r>
-              <w:t>editar</w:t>
-            </w:r>
-            <w:proofErr w:type="spellEnd"/>
-            <w:r>
-              <w:t xml:space="preserve"> la </w:t>
-            </w:r>
-            <w:proofErr w:type="spellStart"/>
-            <w:r>
-              <w:t>información</w:t>
-            </w:r>
-            <w:proofErr w:type="spellEnd"/>
-            <w:r>
-              <w:t xml:space="preserve"> de </w:t>
-            </w:r>
-            <w:proofErr w:type="spellStart"/>
-            <w:r>
-              <w:t>su</w:t>
-            </w:r>
-            <w:proofErr w:type="spellEnd"/>
-            <w:r>
-              <w:t xml:space="preserve"> </w:t>
-            </w:r>
-            <w:proofErr w:type="spellStart"/>
-            <w:r>
-              <w:t>perfil</w:t>
-            </w:r>
-            <w:proofErr w:type="spellEnd"/>
-            <w:r>
-              <w:t xml:space="preserve"> para </w:t>
-            </w:r>
-            <w:proofErr w:type="spellStart"/>
-            <w:r>
-              <w:t>mantenerla</w:t>
-            </w:r>
-            <w:proofErr w:type="spellEnd"/>
-            <w:r>
-              <w:t xml:space="preserve"> </w:t>
-            </w:r>
-            <w:proofErr w:type="spellStart"/>
-            <w:r>
-              <w:t>actualizada</w:t>
-            </w:r>
-            <w:proofErr w:type="spellEnd"/>
-            <w:r>
-              <w:t>.</w:t>
+              <w:pStyle w:val="NoSpacing"/>
+              <w:rPr>
+                <w:color w:val="auto"/>
+                <w:lang w:val="es-PE"/>
+              </w:rPr>
+            </w:pPr>
+            <w:r>
+              <w:rPr>
+                <w:color w:val="auto"/>
+                <w:lang w:val="es-PE"/>
+              </w:rPr>
+              <w:t xml:space="preserve">El sistema </w:t>
+            </w:r>
+            <w:proofErr w:type="gramStart"/>
+            <w:r>
+              <w:rPr>
+                <w:color w:val="auto"/>
+                <w:lang w:val="es-PE"/>
+              </w:rPr>
+              <w:t>le</w:t>
+            </w:r>
+            <w:proofErr w:type="gramEnd"/>
+            <w:r>
+              <w:rPr>
+                <w:color w:val="auto"/>
+                <w:lang w:val="es-PE"/>
+              </w:rPr>
+              <w:t xml:space="preserve"> permitirá a los alumnos poder editar la información de su perfil para mantenerla actualizada.</w:t>
             </w:r>
           </w:p>
           <w:p>
             <w:pPr>
               <w:spacing w:before="0" w:line="240" w:lineRule="auto"/>
+              <w:rPr>
+                <w:color w:val="auto"/>
+                <w:lang w:val="es-PE"/>
+              </w:rPr>
             </w:pPr>
           </w:p>
         </w:tc>
@@ -2112,8 +1743,14 @@
             <w:pPr>
               <w:spacing w:before="0" w:line="240" w:lineRule="auto"/>
               <w:jc w:val="center"/>
-            </w:pPr>
-            <w:r>
+              <w:rPr>
+                <w:color w:val="auto"/>
+              </w:rPr>
+            </w:pPr>
+            <w:r>
+              <w:rPr>
+                <w:color w:val="auto"/>
+              </w:rPr>
               <w:t>RF-08</w:t>
             </w:r>
           </w:p>
@@ -2131,103 +1768,27 @@
           </w:tcPr>
           <w:p>
             <w:pPr>
-              <w:pStyle w:val="Sinespaciado"/>
-            </w:pPr>
-            <w:r>
-              <w:t xml:space="preserve">El </w:t>
-            </w:r>
-            <w:proofErr w:type="spellStart"/>
-            <w:r>
-              <w:t>sistema</w:t>
-            </w:r>
-            <w:proofErr w:type="spellEnd"/>
-            <w:r>
-              <w:t xml:space="preserve"> le </w:t>
-            </w:r>
-            <w:proofErr w:type="spellStart"/>
-            <w:r>
-              <w:t>permitirá</w:t>
-            </w:r>
-            <w:proofErr w:type="spellEnd"/>
-            <w:r>
-              <w:t xml:space="preserve"> al </w:t>
-            </w:r>
-            <w:proofErr w:type="spellStart"/>
-            <w:r>
-              <w:t>alumno</w:t>
-            </w:r>
-            <w:proofErr w:type="spellEnd"/>
-            <w:r>
-              <w:t xml:space="preserve"> </w:t>
-            </w:r>
-            <w:proofErr w:type="spellStart"/>
-            <w:r>
-              <w:t>segmentar</w:t>
-            </w:r>
-            <w:proofErr w:type="spellEnd"/>
-            <w:r>
-              <w:t xml:space="preserve"> </w:t>
-            </w:r>
-            <w:proofErr w:type="spellStart"/>
-            <w:r>
-              <w:t>su</w:t>
-            </w:r>
-            <w:proofErr w:type="spellEnd"/>
-            <w:r>
-              <w:t xml:space="preserve"> </w:t>
-            </w:r>
-            <w:proofErr w:type="spellStart"/>
-            <w:r>
-              <w:t>búsqueda</w:t>
-            </w:r>
-            <w:proofErr w:type="spellEnd"/>
-            <w:r>
-              <w:t xml:space="preserve"> </w:t>
-            </w:r>
-            <w:proofErr w:type="spellStart"/>
-            <w:r>
-              <w:t>dependiendo</w:t>
-            </w:r>
-            <w:proofErr w:type="spellEnd"/>
-            <w:r>
-              <w:t xml:space="preserve"> del </w:t>
-            </w:r>
-            <w:proofErr w:type="spellStart"/>
-            <w:r>
-              <w:t>tema</w:t>
-            </w:r>
-            <w:proofErr w:type="spellEnd"/>
-            <w:r>
-              <w:t xml:space="preserve"> y/o </w:t>
-            </w:r>
-            <w:proofErr w:type="spellStart"/>
-            <w:r>
-              <w:t>curso</w:t>
-            </w:r>
-            <w:proofErr w:type="spellEnd"/>
-            <w:r>
-              <w:t xml:space="preserve"> que </w:t>
-            </w:r>
-            <w:proofErr w:type="spellStart"/>
-            <w:r>
-              <w:t>quiera</w:t>
-            </w:r>
-            <w:proofErr w:type="spellEnd"/>
-            <w:r>
-              <w:t xml:space="preserve"> </w:t>
-            </w:r>
-            <w:proofErr w:type="spellStart"/>
-            <w:r>
-              <w:t>aprender</w:t>
-            </w:r>
-            <w:proofErr w:type="spellEnd"/>
-            <w:r>
-              <w:t>.</w:t>
-            </w:r>
-          </w:p>
-          <w:p>
-            <w:pPr>
-              <w:pStyle w:val="Sinespaciado"/>
+              <w:pStyle w:val="NoSpacing"/>
+              <w:rPr>
+                <w:color w:val="auto"/>
+                <w:lang w:val="es-PE"/>
+              </w:rPr>
+            </w:pPr>
+            <w:r>
+              <w:rPr>
+                <w:color w:val="auto"/>
+                <w:lang w:val="es-PE"/>
+              </w:rPr>
+              <w:t>El sistema le permitirá al alumno segmentar su búsqueda dependiendo del tema y/o curso que quiera aprender.</w:t>
+            </w:r>
+          </w:p>
+          <w:p>
+            <w:pPr>
+              <w:pStyle w:val="NoSpacing"/>
+              <w:rPr>
+                <w:color w:val="auto"/>
+                <w:lang w:val="es-PE"/>
+              </w:rPr>
             </w:pPr>
           </w:p>
         </w:tc>
@@ -2248,8 +1809,14 @@
             <w:pPr>
               <w:spacing w:before="0" w:line="240" w:lineRule="auto"/>
               <w:jc w:val="center"/>
-            </w:pPr>
-            <w:r>
+              <w:rPr>
+                <w:color w:val="auto"/>
+              </w:rPr>
+            </w:pPr>
+            <w:r>
+              <w:rPr>
+                <w:color w:val="auto"/>
+              </w:rPr>
               <w:t>RF-09</w:t>
             </w:r>
           </w:p>
@@ -2267,204 +1834,27 @@
           </w:tcPr>
           <w:p>
             <w:pPr>
-              <w:pStyle w:val="Sinespaciado"/>
-            </w:pPr>
-            <w:r>
-              <w:t xml:space="preserve">El </w:t>
-            </w:r>
-            <w:proofErr w:type="spellStart"/>
-            <w:r>
-              <w:t>sistema</w:t>
-            </w:r>
-            <w:proofErr w:type="spellEnd"/>
-            <w:r>
-              <w:t xml:space="preserve"> le </w:t>
-            </w:r>
-            <w:proofErr w:type="spellStart"/>
-            <w:r>
-              <w:t>permitirá</w:t>
-            </w:r>
-            <w:proofErr w:type="spellEnd"/>
-            <w:r>
-              <w:t xml:space="preserve"> al </w:t>
-            </w:r>
-            <w:proofErr w:type="spellStart"/>
-            <w:r>
-              <w:t>alumno</w:t>
-            </w:r>
-            <w:proofErr w:type="spellEnd"/>
-            <w:r>
-              <w:t xml:space="preserve"> </w:t>
-            </w:r>
-            <w:proofErr w:type="spellStart"/>
-            <w:r>
-              <w:t>poder</w:t>
-            </w:r>
-            <w:proofErr w:type="spellEnd"/>
-            <w:r>
-              <w:t xml:space="preserve"> </w:t>
-            </w:r>
-            <w:proofErr w:type="spellStart"/>
-            <w:r>
-              <w:t>comunicarse</w:t>
-            </w:r>
-            <w:proofErr w:type="spellEnd"/>
-            <w:r>
-              <w:t xml:space="preserve"> con el </w:t>
-            </w:r>
-            <w:proofErr w:type="spellStart"/>
-            <w:r>
-              <w:t>profesor</w:t>
-            </w:r>
-            <w:proofErr w:type="spellEnd"/>
-            <w:r>
-              <w:t xml:space="preserve"> por medio de un chat </w:t>
-            </w:r>
-            <w:proofErr w:type="spellStart"/>
-            <w:r>
-              <w:t>en</w:t>
-            </w:r>
-            <w:proofErr w:type="spellEnd"/>
-            <w:r>
-              <w:t xml:space="preserve"> </w:t>
-            </w:r>
-            <w:proofErr w:type="spellStart"/>
-            <w:r>
-              <w:t>caso</w:t>
-            </w:r>
-            <w:proofErr w:type="spellEnd"/>
-            <w:r>
-              <w:t xml:space="preserve"> </w:t>
-            </w:r>
-            <w:proofErr w:type="spellStart"/>
-            <w:r>
-              <w:t>éste</w:t>
-            </w:r>
-            <w:proofErr w:type="spellEnd"/>
-            <w:r>
-              <w:t xml:space="preserve"> </w:t>
-            </w:r>
-            <w:proofErr w:type="spellStart"/>
-            <w:r>
-              <w:t>tenga</w:t>
-            </w:r>
-            <w:proofErr w:type="spellEnd"/>
-            <w:r>
-              <w:t xml:space="preserve"> </w:t>
-            </w:r>
-            <w:proofErr w:type="spellStart"/>
-            <w:r>
-              <w:t>alguna</w:t>
-            </w:r>
-            <w:proofErr w:type="spellEnd"/>
-            <w:r>
-              <w:t xml:space="preserve"> </w:t>
-            </w:r>
-            <w:proofErr w:type="spellStart"/>
-            <w:r>
-              <w:t>duda</w:t>
-            </w:r>
-            <w:proofErr w:type="spellEnd"/>
-            <w:r>
-              <w:t xml:space="preserve"> </w:t>
-            </w:r>
-            <w:proofErr w:type="spellStart"/>
-            <w:r>
-              <w:t>sobre</w:t>
-            </w:r>
-            <w:proofErr w:type="spellEnd"/>
-            <w:r>
-              <w:t xml:space="preserve"> el </w:t>
-            </w:r>
-            <w:proofErr w:type="spellStart"/>
-            <w:r>
-              <w:t>servicio</w:t>
-            </w:r>
-            <w:proofErr w:type="spellEnd"/>
-            <w:r>
-              <w:t xml:space="preserve"> El </w:t>
-            </w:r>
-            <w:proofErr w:type="spellStart"/>
-            <w:r>
-              <w:t>sistema</w:t>
-            </w:r>
-            <w:proofErr w:type="spellEnd"/>
-            <w:r>
-              <w:t xml:space="preserve"> le </w:t>
-            </w:r>
-            <w:proofErr w:type="spellStart"/>
-            <w:r>
-              <w:t>permitirá</w:t>
-            </w:r>
-            <w:proofErr w:type="spellEnd"/>
-            <w:r>
-              <w:t xml:space="preserve"> al </w:t>
-            </w:r>
-            <w:proofErr w:type="spellStart"/>
-            <w:r>
-              <w:t>alumno</w:t>
-            </w:r>
-            <w:proofErr w:type="spellEnd"/>
-            <w:r>
-              <w:t xml:space="preserve"> </w:t>
-            </w:r>
-            <w:proofErr w:type="spellStart"/>
-            <w:r>
-              <w:t>valorar</w:t>
-            </w:r>
-            <w:proofErr w:type="spellEnd"/>
-            <w:r>
-              <w:t xml:space="preserve"> el </w:t>
-            </w:r>
-            <w:proofErr w:type="spellStart"/>
-            <w:r>
-              <w:t>servicio</w:t>
-            </w:r>
-            <w:proofErr w:type="spellEnd"/>
-            <w:r>
-              <w:t xml:space="preserve"> por medio de </w:t>
-            </w:r>
-            <w:proofErr w:type="spellStart"/>
-            <w:r>
-              <w:t>comentarios</w:t>
-            </w:r>
-            <w:proofErr w:type="spellEnd"/>
-            <w:r>
-              <w:t xml:space="preserve"> y </w:t>
-            </w:r>
-            <w:proofErr w:type="spellStart"/>
-            <w:r>
-              <w:t>estrellas</w:t>
-            </w:r>
-            <w:proofErr w:type="spellEnd"/>
-            <w:r>
-              <w:t xml:space="preserve"> para </w:t>
-            </w:r>
-            <w:proofErr w:type="spellStart"/>
-            <w:r>
-              <w:t>determinar</w:t>
-            </w:r>
-            <w:proofErr w:type="spellEnd"/>
-            <w:r>
-              <w:t xml:space="preserve"> el </w:t>
-            </w:r>
-            <w:proofErr w:type="spellStart"/>
-            <w:r>
-              <w:t>pago</w:t>
-            </w:r>
-            <w:proofErr w:type="spellEnd"/>
-            <w:r>
-              <w:t xml:space="preserve"> final del </w:t>
-            </w:r>
-            <w:proofErr w:type="spellStart"/>
-            <w:r>
-              <w:t>proveedor</w:t>
-            </w:r>
-            <w:proofErr w:type="spellEnd"/>
-          </w:p>
-          <w:p>
-            <w:pPr>
-              <w:pStyle w:val="Sinespaciado"/>
+              <w:pStyle w:val="NoSpacing"/>
+              <w:rPr>
+                <w:color w:val="auto"/>
+                <w:lang w:val="es-PE"/>
+              </w:rPr>
+            </w:pPr>
+            <w:r>
+              <w:rPr>
+                <w:color w:val="auto"/>
+                <w:lang w:val="es-PE"/>
+              </w:rPr>
+              <w:t>El sistema le permitirá al alumno poder comunicarse con el profesor por medio de un chat en caso éste tenga alguna duda sobre el servicio El sistema le permitirá al alumno valorar el servicio por medio de comentarios y estrellas para determinar el pago final del proveedor</w:t>
+            </w:r>
+          </w:p>
+          <w:p>
+            <w:pPr>
+              <w:pStyle w:val="NoSpacing"/>
+              <w:rPr>
+                <w:color w:val="auto"/>
+                <w:lang w:val="es-PE"/>
+              </w:rPr>
             </w:pPr>
           </w:p>
         </w:tc>
@@ -2485,8 +1875,15 @@
             <w:pPr>
               <w:spacing w:before="0" w:line="240" w:lineRule="auto"/>
               <w:jc w:val="center"/>
-            </w:pPr>
-            <w:r>
+              <w:rPr>
+                <w:color w:val="auto"/>
+              </w:rPr>
+            </w:pPr>
+            <w:r>
+              <w:rPr>
+                <w:color w:val="auto"/>
+              </w:rPr>
+              <w:lastRenderedPageBreak/>
               <w:t>RF-10</w:t>
             </w:r>
           </w:p>
@@ -2504,119 +1901,27 @@
           </w:tcPr>
           <w:p>
             <w:pPr>
-              <w:pStyle w:val="Sinespaciado"/>
-            </w:pPr>
-            <w:r>
-              <w:t xml:space="preserve">El </w:t>
-            </w:r>
-            <w:proofErr w:type="spellStart"/>
-            <w:r>
-              <w:t>sistema</w:t>
-            </w:r>
-            <w:proofErr w:type="spellEnd"/>
-            <w:r>
-              <w:t xml:space="preserve"> </w:t>
-            </w:r>
-            <w:proofErr w:type="spellStart"/>
-            <w:r>
-              <w:t>ofrecerá</w:t>
-            </w:r>
-            <w:proofErr w:type="spellEnd"/>
-            <w:r>
-              <w:t xml:space="preserve"> una </w:t>
-            </w:r>
-            <w:proofErr w:type="spellStart"/>
-            <w:r>
-              <w:t>interfaz</w:t>
-            </w:r>
-            <w:proofErr w:type="spellEnd"/>
-            <w:r>
-              <w:t xml:space="preserve"> al </w:t>
-            </w:r>
-            <w:proofErr w:type="spellStart"/>
-            <w:r>
-              <w:t>profesor</w:t>
-            </w:r>
-            <w:proofErr w:type="spellEnd"/>
-            <w:r>
-              <w:t xml:space="preserve"> al </w:t>
-            </w:r>
-            <w:proofErr w:type="spellStart"/>
-            <w:r>
-              <w:t>momento</w:t>
-            </w:r>
-            <w:proofErr w:type="spellEnd"/>
-            <w:r>
-              <w:t xml:space="preserve"> de </w:t>
-            </w:r>
-            <w:proofErr w:type="spellStart"/>
-            <w:r>
-              <w:t>agregar</w:t>
-            </w:r>
-            <w:proofErr w:type="spellEnd"/>
-            <w:r>
-              <w:t xml:space="preserve"> </w:t>
-            </w:r>
-            <w:proofErr w:type="spellStart"/>
-            <w:r>
-              <w:t>servicios</w:t>
-            </w:r>
-            <w:proofErr w:type="spellEnd"/>
-            <w:r>
-              <w:t xml:space="preserve"> para </w:t>
-            </w:r>
-            <w:proofErr w:type="spellStart"/>
-            <w:r>
-              <w:t>determinar</w:t>
-            </w:r>
-            <w:proofErr w:type="spellEnd"/>
-            <w:r>
-              <w:t xml:space="preserve"> </w:t>
-            </w:r>
-            <w:proofErr w:type="spellStart"/>
-            <w:r>
-              <w:t>qué</w:t>
-            </w:r>
-            <w:proofErr w:type="spellEnd"/>
-            <w:r>
-              <w:t xml:space="preserve"> </w:t>
-            </w:r>
-            <w:proofErr w:type="spellStart"/>
-            <w:r>
-              <w:t>tipo</w:t>
-            </w:r>
-            <w:proofErr w:type="spellEnd"/>
-            <w:r>
-              <w:t xml:space="preserve"> de </w:t>
-            </w:r>
-            <w:proofErr w:type="spellStart"/>
-            <w:r>
-              <w:t>servicios</w:t>
-            </w:r>
-            <w:proofErr w:type="spellEnd"/>
-            <w:r>
-              <w:t xml:space="preserve"> </w:t>
-            </w:r>
-            <w:proofErr w:type="spellStart"/>
-            <w:r>
-              <w:t>quiere</w:t>
-            </w:r>
-            <w:proofErr w:type="spellEnd"/>
-            <w:r>
-              <w:t xml:space="preserve"> </w:t>
-            </w:r>
-            <w:proofErr w:type="spellStart"/>
-            <w:r>
-              <w:t>ofrecer</w:t>
-            </w:r>
-            <w:proofErr w:type="spellEnd"/>
-            <w:r>
-              <w:t xml:space="preserve">. </w:t>
-            </w:r>
-          </w:p>
-          <w:p>
-            <w:pPr>
-              <w:pStyle w:val="Sinespaciado"/>
+              <w:pStyle w:val="NoSpacing"/>
+              <w:rPr>
+                <w:color w:val="auto"/>
+                <w:lang w:val="es-PE"/>
+              </w:rPr>
+            </w:pPr>
+            <w:r>
+              <w:rPr>
+                <w:color w:val="auto"/>
+                <w:lang w:val="es-PE"/>
+              </w:rPr>
+              <w:t xml:space="preserve">El sistema ofrecerá una interfaz al profesor al momento de agregar servicios para determinar qué tipo de servicios quiere ofrecer. </w:t>
+            </w:r>
+          </w:p>
+          <w:p>
+            <w:pPr>
+              <w:pStyle w:val="NoSpacing"/>
+              <w:rPr>
+                <w:color w:val="auto"/>
+                <w:lang w:val="es-PE"/>
+              </w:rPr>
             </w:pPr>
           </w:p>
         </w:tc>
@@ -2637,8 +1942,14 @@
             <w:pPr>
               <w:spacing w:before="0" w:line="240" w:lineRule="auto"/>
               <w:jc w:val="center"/>
-            </w:pPr>
-            <w:r>
+              <w:rPr>
+                <w:color w:val="auto"/>
+              </w:rPr>
+            </w:pPr>
+            <w:r>
+              <w:rPr>
+                <w:color w:val="auto"/>
+              </w:rPr>
               <w:t>RF-11</w:t>
             </w:r>
           </w:p>
@@ -2656,208 +1967,27 @@
           </w:tcPr>
           <w:p>
             <w:pPr>
-              <w:pStyle w:val="Sinespaciado"/>
-            </w:pPr>
-            <w:r>
-              <w:t xml:space="preserve">El </w:t>
-            </w:r>
-            <w:proofErr w:type="spellStart"/>
-            <w:r>
-              <w:t>sistema</w:t>
-            </w:r>
-            <w:proofErr w:type="spellEnd"/>
-            <w:r>
-              <w:t xml:space="preserve"> </w:t>
-            </w:r>
-            <w:proofErr w:type="spellStart"/>
-            <w:r>
-              <w:t>ofrecerá</w:t>
-            </w:r>
-            <w:proofErr w:type="spellEnd"/>
-            <w:r>
-              <w:t xml:space="preserve"> un </w:t>
-            </w:r>
-            <w:proofErr w:type="spellStart"/>
-            <w:r>
-              <w:t>proceso</w:t>
-            </w:r>
-            <w:proofErr w:type="spellEnd"/>
-            <w:r>
-              <w:t xml:space="preserve"> de </w:t>
-            </w:r>
-            <w:proofErr w:type="spellStart"/>
-            <w:r>
-              <w:t>evaluación</w:t>
-            </w:r>
-            <w:proofErr w:type="spellEnd"/>
-            <w:r>
-              <w:t xml:space="preserve"> para el </w:t>
-            </w:r>
-            <w:proofErr w:type="spellStart"/>
-            <w:r>
-              <w:t>profesor</w:t>
-            </w:r>
-            <w:proofErr w:type="spellEnd"/>
-            <w:r>
-              <w:t xml:space="preserve"> al </w:t>
-            </w:r>
-            <w:proofErr w:type="spellStart"/>
-            <w:r>
-              <w:t>momento</w:t>
-            </w:r>
-            <w:proofErr w:type="spellEnd"/>
-            <w:r>
-              <w:t xml:space="preserve"> de </w:t>
-            </w:r>
-            <w:proofErr w:type="spellStart"/>
-            <w:r>
-              <w:t>estar</w:t>
-            </w:r>
-            <w:proofErr w:type="spellEnd"/>
-            <w:r>
-              <w:t xml:space="preserve"> </w:t>
-            </w:r>
-            <w:proofErr w:type="spellStart"/>
-            <w:r>
-              <w:t>publicando</w:t>
-            </w:r>
-            <w:proofErr w:type="spellEnd"/>
-            <w:r>
-              <w:t xml:space="preserve"> un nuevo </w:t>
-            </w:r>
-            <w:proofErr w:type="spellStart"/>
-            <w:r>
-              <w:t>servicio</w:t>
-            </w:r>
-            <w:proofErr w:type="spellEnd"/>
-            <w:r>
-              <w:t xml:space="preserve"> con la </w:t>
-            </w:r>
-            <w:proofErr w:type="spellStart"/>
-            <w:r>
-              <w:t>finalidad</w:t>
-            </w:r>
-            <w:proofErr w:type="spellEnd"/>
-            <w:r>
-              <w:t xml:space="preserve"> de </w:t>
-            </w:r>
-            <w:proofErr w:type="spellStart"/>
-            <w:r>
-              <w:t>observar</w:t>
-            </w:r>
-            <w:proofErr w:type="spellEnd"/>
-            <w:r>
-              <w:t xml:space="preserve"> </w:t>
-            </w:r>
-            <w:proofErr w:type="spellStart"/>
-            <w:r>
-              <w:t>si</w:t>
-            </w:r>
-            <w:proofErr w:type="spellEnd"/>
-            <w:r>
-              <w:t xml:space="preserve"> el </w:t>
-            </w:r>
-            <w:proofErr w:type="spellStart"/>
-            <w:r>
-              <w:lastRenderedPageBreak/>
-              <w:t>profesor</w:t>
-            </w:r>
-            <w:proofErr w:type="spellEnd"/>
-            <w:r>
-              <w:t xml:space="preserve"> </w:t>
-            </w:r>
-            <w:proofErr w:type="spellStart"/>
-            <w:r>
-              <w:t>verdaderamente</w:t>
-            </w:r>
-            <w:proofErr w:type="spellEnd"/>
-            <w:r>
-              <w:t xml:space="preserve"> </w:t>
-            </w:r>
-            <w:proofErr w:type="spellStart"/>
-            <w:r>
-              <w:t>está</w:t>
-            </w:r>
-            <w:proofErr w:type="spellEnd"/>
-            <w:r>
-              <w:t xml:space="preserve"> </w:t>
-            </w:r>
-            <w:proofErr w:type="spellStart"/>
-            <w:r>
-              <w:t>apto</w:t>
-            </w:r>
-            <w:proofErr w:type="spellEnd"/>
-            <w:r>
-              <w:t xml:space="preserve"> para </w:t>
-            </w:r>
-            <w:proofErr w:type="spellStart"/>
-            <w:r>
-              <w:t>ofrecer</w:t>
-            </w:r>
-            <w:proofErr w:type="spellEnd"/>
-            <w:r>
-              <w:t xml:space="preserve"> </w:t>
-            </w:r>
-            <w:proofErr w:type="spellStart"/>
-            <w:r>
-              <w:t>dicho</w:t>
-            </w:r>
-            <w:proofErr w:type="spellEnd"/>
-            <w:r>
-              <w:t xml:space="preserve"> </w:t>
-            </w:r>
-            <w:proofErr w:type="spellStart"/>
-            <w:r>
-              <w:t>servicio</w:t>
-            </w:r>
-            <w:proofErr w:type="spellEnd"/>
-            <w:r>
-              <w:t xml:space="preserve"> </w:t>
-            </w:r>
-            <w:proofErr w:type="spellStart"/>
-            <w:r>
-              <w:t>específico</w:t>
-            </w:r>
-            <w:proofErr w:type="spellEnd"/>
-            <w:r>
-              <w:t xml:space="preserve"> (salon de </w:t>
-            </w:r>
-            <w:proofErr w:type="spellStart"/>
-            <w:r>
-              <w:t>clases</w:t>
-            </w:r>
-            <w:proofErr w:type="spellEnd"/>
-            <w:r>
-              <w:t xml:space="preserve">, </w:t>
-            </w:r>
-            <w:proofErr w:type="spellStart"/>
-            <w:r>
-              <w:t>evaluación</w:t>
-            </w:r>
-            <w:proofErr w:type="spellEnd"/>
-            <w:r>
-              <w:t xml:space="preserve"> con </w:t>
-            </w:r>
-            <w:proofErr w:type="spellStart"/>
-            <w:r>
-              <w:t>exámenes</w:t>
-            </w:r>
-            <w:proofErr w:type="spellEnd"/>
-            <w:r>
-              <w:t xml:space="preserve"> </w:t>
-            </w:r>
-            <w:proofErr w:type="spellStart"/>
-            <w:r>
-              <w:t>pasados</w:t>
-            </w:r>
-            <w:proofErr w:type="spellEnd"/>
-            <w:r>
-              <w:t>)</w:t>
-            </w:r>
-          </w:p>
-          <w:p>
-            <w:pPr>
-              <w:pStyle w:val="Sinespaciado"/>
+              <w:pStyle w:val="NoSpacing"/>
+              <w:rPr>
+                <w:color w:val="auto"/>
+                <w:lang w:val="es-PE"/>
+              </w:rPr>
+            </w:pPr>
+            <w:r>
+              <w:rPr>
+                <w:color w:val="auto"/>
+                <w:lang w:val="es-PE"/>
+              </w:rPr>
+              <w:t>El sistema ofrecerá un proceso de evaluación para el profesor al momento de estar publicando un nuevo servicio con la finalidad de observar si el profesor verdaderamente está apto para ofrecer dicho servicio específico (salon de clases, evaluación con exámenes pasados)</w:t>
+            </w:r>
+          </w:p>
+          <w:p>
+            <w:pPr>
+              <w:pStyle w:val="NoSpacing"/>
+              <w:rPr>
+                <w:color w:val="auto"/>
+                <w:lang w:val="es-PE"/>
+              </w:rPr>
             </w:pPr>
           </w:p>
         </w:tc>
@@ -2878,9 +2008,14 @@
             <w:pPr>
               <w:spacing w:before="0" w:line="240" w:lineRule="auto"/>
               <w:jc w:val="center"/>
-            </w:pPr>
-            <w:r>
-              <w:lastRenderedPageBreak/>
+              <w:rPr>
+                <w:color w:val="auto"/>
+              </w:rPr>
+            </w:pPr>
+            <w:r>
+              <w:rPr>
+                <w:color w:val="auto"/>
+              </w:rPr>
               <w:t>RF-12</w:t>
             </w:r>
           </w:p>
@@ -2898,231 +2033,43 @@
           </w:tcPr>
           <w:p>
             <w:pPr>
-              <w:pStyle w:val="Sinespaciado"/>
-            </w:pPr>
-            <w:r>
-              <w:t xml:space="preserve">El </w:t>
-            </w:r>
-            <w:proofErr w:type="spellStart"/>
-            <w:r>
-              <w:t>sistema</w:t>
-            </w:r>
-            <w:proofErr w:type="spellEnd"/>
-            <w:r>
-              <w:t xml:space="preserve"> le </w:t>
-            </w:r>
-            <w:proofErr w:type="spellStart"/>
-            <w:r>
-              <w:t>ofrecerá</w:t>
-            </w:r>
-            <w:proofErr w:type="spellEnd"/>
-            <w:r>
-              <w:t xml:space="preserve"> al </w:t>
-            </w:r>
-            <w:proofErr w:type="spellStart"/>
-            <w:r>
-              <w:t>profesor</w:t>
-            </w:r>
-            <w:proofErr w:type="spellEnd"/>
-            <w:r>
-              <w:t xml:space="preserve"> una </w:t>
-            </w:r>
-            <w:proofErr w:type="spellStart"/>
-            <w:r>
-              <w:t>interfaz</w:t>
-            </w:r>
-            <w:proofErr w:type="spellEnd"/>
-            <w:r>
-              <w:t xml:space="preserve"> </w:t>
-            </w:r>
-            <w:proofErr w:type="spellStart"/>
-            <w:r>
-              <w:t>en</w:t>
-            </w:r>
-            <w:proofErr w:type="spellEnd"/>
-            <w:r>
-              <w:t xml:space="preserve"> la que </w:t>
-            </w:r>
-            <w:proofErr w:type="spellStart"/>
-            <w:r>
-              <w:t>pueda</w:t>
-            </w:r>
-            <w:proofErr w:type="spellEnd"/>
-            <w:r>
-              <w:t xml:space="preserve"> </w:t>
-            </w:r>
-            <w:proofErr w:type="spellStart"/>
-            <w:r>
-              <w:t>llenar</w:t>
-            </w:r>
-            <w:proofErr w:type="spellEnd"/>
-            <w:r>
-              <w:t xml:space="preserve"> los </w:t>
-            </w:r>
-            <w:proofErr w:type="spellStart"/>
-            <w:r>
-              <w:t>datos</w:t>
-            </w:r>
-            <w:proofErr w:type="spellEnd"/>
-            <w:r>
-              <w:t xml:space="preserve"> </w:t>
-            </w:r>
-            <w:proofErr w:type="spellStart"/>
-            <w:r>
-              <w:t>necesarios</w:t>
-            </w:r>
-            <w:proofErr w:type="spellEnd"/>
-            <w:r>
-              <w:t xml:space="preserve"> para que el </w:t>
-            </w:r>
-            <w:proofErr w:type="spellStart"/>
-            <w:r>
-              <w:t>alumno</w:t>
-            </w:r>
-            <w:proofErr w:type="spellEnd"/>
-            <w:r>
-              <w:t xml:space="preserve"> </w:t>
-            </w:r>
-            <w:proofErr w:type="spellStart"/>
-            <w:r>
-              <w:t>pueda</w:t>
-            </w:r>
-            <w:proofErr w:type="spellEnd"/>
-            <w:r>
-              <w:t xml:space="preserve"> </w:t>
-            </w:r>
-            <w:proofErr w:type="spellStart"/>
-            <w:r>
-              <w:t>entender</w:t>
-            </w:r>
-            <w:proofErr w:type="spellEnd"/>
-            <w:r>
-              <w:t xml:space="preserve"> de </w:t>
-            </w:r>
-            <w:proofErr w:type="spellStart"/>
-            <w:r>
-              <w:t>qué</w:t>
-            </w:r>
-            <w:proofErr w:type="spellEnd"/>
-            <w:r>
-              <w:t xml:space="preserve"> </w:t>
-            </w:r>
-            <w:proofErr w:type="spellStart"/>
-            <w:r>
-              <w:t>va</w:t>
-            </w:r>
-            <w:proofErr w:type="spellEnd"/>
-            <w:r>
-              <w:t xml:space="preserve"> a </w:t>
-            </w:r>
-            <w:proofErr w:type="spellStart"/>
-            <w:r>
-              <w:t>tratar</w:t>
-            </w:r>
-            <w:proofErr w:type="spellEnd"/>
-            <w:r>
-              <w:t xml:space="preserve"> el </w:t>
-            </w:r>
-            <w:proofErr w:type="spellStart"/>
-            <w:r>
+              <w:pStyle w:val="NoSpacing"/>
+              <w:rPr>
+                <w:color w:val="auto"/>
+                <w:lang w:val="es-PE"/>
+              </w:rPr>
+            </w:pPr>
+            <w:r>
+              <w:rPr>
+                <w:color w:val="auto"/>
+                <w:lang w:val="es-PE"/>
+              </w:rPr>
+              <w:t xml:space="preserve">El sistema le ofrecerá al profesor una interfaz en la que pueda llenar los datos necesarios para que el alumno pueda entender de qué va a tratar el </w:t>
+            </w:r>
+            <w:proofErr w:type="gramStart"/>
+            <w:r>
+              <w:rPr>
+                <w:color w:val="auto"/>
+                <w:lang w:val="es-PE"/>
+              </w:rPr>
               <w:t>servicio</w:t>
             </w:r>
-            <w:proofErr w:type="spellEnd"/>
-            <w:r>
-              <w:t xml:space="preserve"> </w:t>
-            </w:r>
-            <w:proofErr w:type="spellStart"/>
-            <w:r>
-              <w:t>así</w:t>
-            </w:r>
-            <w:proofErr w:type="spellEnd"/>
-            <w:r>
-              <w:t xml:space="preserve"> </w:t>
-            </w:r>
-            <w:proofErr w:type="spellStart"/>
-            <w:r>
-              <w:t>como</w:t>
-            </w:r>
-            <w:proofErr w:type="spellEnd"/>
-            <w:r>
-              <w:t xml:space="preserve"> </w:t>
-            </w:r>
-            <w:proofErr w:type="spellStart"/>
-            <w:r>
-              <w:t>información</w:t>
-            </w:r>
-            <w:proofErr w:type="spellEnd"/>
-            <w:r>
-              <w:t xml:space="preserve"> </w:t>
-            </w:r>
-            <w:proofErr w:type="spellStart"/>
-            <w:r>
-              <w:t>secundaria</w:t>
-            </w:r>
-            <w:proofErr w:type="spellEnd"/>
-            <w:r>
-              <w:t xml:space="preserve"> que le </w:t>
-            </w:r>
-            <w:proofErr w:type="spellStart"/>
-            <w:r>
-              <w:t>pueda</w:t>
-            </w:r>
-            <w:proofErr w:type="spellEnd"/>
-            <w:r>
-              <w:t xml:space="preserve"> </w:t>
-            </w:r>
-            <w:proofErr w:type="spellStart"/>
-            <w:r>
-              <w:t>ayudar</w:t>
-            </w:r>
-            <w:proofErr w:type="spellEnd"/>
-            <w:r>
-              <w:t xml:space="preserve"> a </w:t>
-            </w:r>
-            <w:proofErr w:type="spellStart"/>
-            <w:r>
-              <w:t>este</w:t>
-            </w:r>
-            <w:proofErr w:type="spellEnd"/>
-            <w:r>
-              <w:t xml:space="preserve"> (</w:t>
-            </w:r>
-            <w:proofErr w:type="spellStart"/>
-            <w:r>
-              <w:t>horarios</w:t>
-            </w:r>
-            <w:proofErr w:type="spellEnd"/>
-            <w:r>
-              <w:t xml:space="preserve">, </w:t>
-            </w:r>
-            <w:proofErr w:type="spellStart"/>
-            <w:r>
-              <w:t>días</w:t>
-            </w:r>
-            <w:proofErr w:type="spellEnd"/>
-            <w:r>
-              <w:t xml:space="preserve">, </w:t>
-            </w:r>
-            <w:proofErr w:type="spellStart"/>
-            <w:r>
-              <w:t>locación</w:t>
-            </w:r>
-            <w:proofErr w:type="spellEnd"/>
-            <w:r>
-              <w:t xml:space="preserve">, </w:t>
-            </w:r>
-            <w:proofErr w:type="spellStart"/>
-            <w:r>
-              <w:t>precio</w:t>
-            </w:r>
-            <w:proofErr w:type="spellEnd"/>
-            <w:r>
-              <w:t>)</w:t>
-            </w:r>
-          </w:p>
-          <w:p>
-            <w:pPr>
-              <w:pStyle w:val="Sinespaciado"/>
+            <w:proofErr w:type="gramEnd"/>
+            <w:r>
+              <w:rPr>
+                <w:color w:val="auto"/>
+                <w:lang w:val="es-PE"/>
+              </w:rPr>
+              <w:t xml:space="preserve"> así como información secundaria que le pueda ayudar a este (horarios, días, locación, precio)</w:t>
+            </w:r>
+          </w:p>
+          <w:p>
+            <w:pPr>
+              <w:pStyle w:val="NoSpacing"/>
+              <w:rPr>
+                <w:color w:val="auto"/>
+                <w:lang w:val="es-PE"/>
+              </w:rPr>
             </w:pPr>
           </w:p>
         </w:tc>
@@ -3143,8 +2090,14 @@
             <w:pPr>
               <w:spacing w:before="0" w:line="240" w:lineRule="auto"/>
               <w:jc w:val="center"/>
-            </w:pPr>
-            <w:r>
+              <w:rPr>
+                <w:color w:val="auto"/>
+              </w:rPr>
+            </w:pPr>
+            <w:r>
+              <w:rPr>
+                <w:color w:val="auto"/>
+              </w:rPr>
               <w:t>RF-13</w:t>
             </w:r>
           </w:p>
@@ -3162,106 +2115,18 @@
           </w:tcPr>
           <w:p>
             <w:pPr>
-              <w:pStyle w:val="Sinespaciado"/>
-            </w:pPr>
-            <w:r>
-              <w:t xml:space="preserve">El </w:t>
-            </w:r>
-            <w:proofErr w:type="spellStart"/>
-            <w:r>
-              <w:t>sistema</w:t>
-            </w:r>
-            <w:proofErr w:type="spellEnd"/>
-            <w:r>
-              <w:t xml:space="preserve"> le </w:t>
-            </w:r>
-            <w:proofErr w:type="spellStart"/>
-            <w:r>
-              <w:t>permitirá</w:t>
-            </w:r>
-            <w:proofErr w:type="spellEnd"/>
-            <w:r>
-              <w:t xml:space="preserve"> a el </w:t>
-            </w:r>
-            <w:proofErr w:type="spellStart"/>
-            <w:r>
-              <w:t>alumno</w:t>
-            </w:r>
-            <w:proofErr w:type="spellEnd"/>
-            <w:r>
-              <w:t xml:space="preserve"> </w:t>
-            </w:r>
-            <w:proofErr w:type="spellStart"/>
-            <w:r>
-              <w:t>poder</w:t>
-            </w:r>
-            <w:proofErr w:type="spellEnd"/>
-            <w:r>
-              <w:t xml:space="preserve"> </w:t>
-            </w:r>
-            <w:proofErr w:type="spellStart"/>
-            <w:r>
-              <w:t>elegir</w:t>
-            </w:r>
-            <w:proofErr w:type="spellEnd"/>
-            <w:r>
-              <w:t xml:space="preserve"> un </w:t>
-            </w:r>
-            <w:proofErr w:type="spellStart"/>
-            <w:r>
-              <w:t>profesor</w:t>
-            </w:r>
-            <w:proofErr w:type="spellEnd"/>
-            <w:r>
-              <w:t xml:space="preserve"> que se </w:t>
-            </w:r>
-            <w:proofErr w:type="spellStart"/>
-            <w:r>
-              <w:t>adecue</w:t>
-            </w:r>
-            <w:proofErr w:type="spellEnd"/>
-            <w:r>
-              <w:t xml:space="preserve"> a </w:t>
-            </w:r>
-            <w:proofErr w:type="spellStart"/>
-            <w:r>
-              <w:t>su</w:t>
-            </w:r>
-            <w:proofErr w:type="spellEnd"/>
-            <w:r>
-              <w:t xml:space="preserve"> </w:t>
-            </w:r>
-            <w:proofErr w:type="spellStart"/>
-            <w:r>
-              <w:t>rango</w:t>
-            </w:r>
-            <w:proofErr w:type="spellEnd"/>
-            <w:r>
-              <w:t xml:space="preserve"> de </w:t>
-            </w:r>
-            <w:proofErr w:type="spellStart"/>
-            <w:r>
-              <w:t>precio</w:t>
-            </w:r>
-            <w:proofErr w:type="spellEnd"/>
-            <w:r>
-              <w:t xml:space="preserve"> y a </w:t>
-            </w:r>
-            <w:proofErr w:type="spellStart"/>
-            <w:r>
-              <w:t>su</w:t>
-            </w:r>
-            <w:proofErr w:type="spellEnd"/>
-            <w:r>
-              <w:t xml:space="preserve"> </w:t>
-            </w:r>
-            <w:proofErr w:type="spellStart"/>
-            <w:r>
-              <w:t>horario</w:t>
-            </w:r>
-            <w:proofErr w:type="spellEnd"/>
-            <w:r>
-              <w:t>.</w:t>
+              <w:pStyle w:val="NoSpacing"/>
+              <w:rPr>
+                <w:color w:val="auto"/>
+                <w:lang w:val="es-PE"/>
+              </w:rPr>
+            </w:pPr>
+            <w:r>
+              <w:rPr>
+                <w:color w:val="auto"/>
+                <w:lang w:val="es-PE"/>
+              </w:rPr>
+              <w:t>El sistema le permitirá a el alumno poder elegir un profesor que se adecue a su rango de precio y a su horario.</w:t>
             </w:r>
           </w:p>
         </w:tc>
@@ -3282,8 +2147,14 @@
             <w:pPr>
               <w:spacing w:before="0" w:line="240" w:lineRule="auto"/>
               <w:jc w:val="center"/>
-            </w:pPr>
-            <w:r>
+              <w:rPr>
+                <w:color w:val="auto"/>
+              </w:rPr>
+            </w:pPr>
+            <w:r>
+              <w:rPr>
+                <w:color w:val="auto"/>
+              </w:rPr>
               <w:t>RF-14</w:t>
             </w:r>
           </w:p>
@@ -3301,85 +2172,18 @@
           </w:tcPr>
           <w:p>
             <w:pPr>
-              <w:pStyle w:val="Sinespaciado"/>
-              <w:rPr>
-                <w:lang w:val="es-PE"/>
-              </w:rPr>
-            </w:pPr>
-            <w:r>
-              <w:t xml:space="preserve">El </w:t>
-            </w:r>
-            <w:proofErr w:type="spellStart"/>
-            <w:r>
-              <w:t>sistema</w:t>
-            </w:r>
-            <w:proofErr w:type="spellEnd"/>
-            <w:r>
-              <w:t xml:space="preserve"> le </w:t>
-            </w:r>
-            <w:proofErr w:type="spellStart"/>
-            <w:r>
-              <w:t>permitir</w:t>
-            </w:r>
-            <w:proofErr w:type="spellEnd"/>
-            <w:r>
-              <w:t xml:space="preserve"> al </w:t>
-            </w:r>
-            <w:proofErr w:type="spellStart"/>
-            <w:r>
-              <w:t>alumno</w:t>
-            </w:r>
-            <w:proofErr w:type="spellEnd"/>
-            <w:r>
-              <w:t xml:space="preserve"> </w:t>
-            </w:r>
-            <w:proofErr w:type="spellStart"/>
-            <w:r>
-              <w:t>poder</w:t>
-            </w:r>
-            <w:proofErr w:type="spellEnd"/>
-            <w:r>
-              <w:t xml:space="preserve"> </w:t>
-            </w:r>
-            <w:proofErr w:type="spellStart"/>
-            <w:r>
-              <w:t>filtrar</w:t>
-            </w:r>
-            <w:proofErr w:type="spellEnd"/>
-            <w:r>
-              <w:t xml:space="preserve"> </w:t>
-            </w:r>
-            <w:proofErr w:type="spellStart"/>
-            <w:r>
-              <w:t>todos</w:t>
-            </w:r>
-            <w:proofErr w:type="spellEnd"/>
-            <w:r>
-              <w:t xml:space="preserve"> los </w:t>
-            </w:r>
-            <w:proofErr w:type="spellStart"/>
-            <w:r>
-              <w:t>servicios</w:t>
-            </w:r>
-            <w:proofErr w:type="spellEnd"/>
-            <w:r>
-              <w:t xml:space="preserve"> que </w:t>
-            </w:r>
-            <w:proofErr w:type="spellStart"/>
-            <w:r>
-              <w:t>ofrece</w:t>
-            </w:r>
-            <w:proofErr w:type="spellEnd"/>
-            <w:r>
-              <w:t xml:space="preserve"> la </w:t>
-            </w:r>
-            <w:proofErr w:type="spellStart"/>
-            <w:r>
-              <w:t>aplicación</w:t>
-            </w:r>
-            <w:proofErr w:type="spellEnd"/>
-            <w:r>
-              <w:t>.</w:t>
+              <w:pStyle w:val="NoSpacing"/>
+              <w:rPr>
+                <w:color w:val="auto"/>
+                <w:lang w:val="es-PE"/>
+              </w:rPr>
+            </w:pPr>
+            <w:r>
+              <w:rPr>
+                <w:color w:val="auto"/>
+                <w:lang w:val="es-PE"/>
+              </w:rPr>
+              <w:t>El sistema le permitir al alumno poder filtrar todos los servicios que ofrece la aplicación.</w:t>
             </w:r>
           </w:p>
         </w:tc>
@@ -3400,8 +2204,14 @@
             <w:pPr>
               <w:spacing w:before="0" w:line="240" w:lineRule="auto"/>
               <w:jc w:val="center"/>
-            </w:pPr>
-            <w:r>
+              <w:rPr>
+                <w:color w:val="auto"/>
+              </w:rPr>
+            </w:pPr>
+            <w:r>
+              <w:rPr>
+                <w:color w:val="auto"/>
+              </w:rPr>
               <w:t>RF-15</w:t>
             </w:r>
           </w:p>
@@ -3419,74 +2229,18 @@
           </w:tcPr>
           <w:p>
             <w:pPr>
-              <w:pStyle w:val="Sinespaciado"/>
-            </w:pPr>
-            <w:r>
-              <w:t xml:space="preserve">El </w:t>
-            </w:r>
-            <w:proofErr w:type="spellStart"/>
-            <w:r>
-              <w:t>sistema</w:t>
-            </w:r>
-            <w:proofErr w:type="spellEnd"/>
-            <w:r>
-              <w:t xml:space="preserve"> le </w:t>
-            </w:r>
-            <w:proofErr w:type="spellStart"/>
-            <w:r>
-              <w:t>permitirá</w:t>
-            </w:r>
-            <w:proofErr w:type="spellEnd"/>
-            <w:r>
-              <w:t xml:space="preserve"> al </w:t>
-            </w:r>
-            <w:proofErr w:type="spellStart"/>
-            <w:r>
-              <w:t>alumno</w:t>
-            </w:r>
-            <w:proofErr w:type="spellEnd"/>
-            <w:r>
-              <w:t xml:space="preserve"> </w:t>
-            </w:r>
-            <w:proofErr w:type="spellStart"/>
-            <w:r>
-              <w:t>poder</w:t>
-            </w:r>
-            <w:proofErr w:type="spellEnd"/>
-            <w:r>
-              <w:t xml:space="preserve"> </w:t>
-            </w:r>
-            <w:proofErr w:type="spellStart"/>
-            <w:r>
-              <w:t>recomendar</w:t>
-            </w:r>
-            <w:proofErr w:type="spellEnd"/>
-            <w:r>
-              <w:t xml:space="preserve"> un </w:t>
-            </w:r>
-            <w:proofErr w:type="spellStart"/>
-            <w:r>
-              <w:t>profesor</w:t>
-            </w:r>
-            <w:proofErr w:type="spellEnd"/>
-            <w:r>
-              <w:t xml:space="preserve"> a </w:t>
-            </w:r>
-            <w:proofErr w:type="spellStart"/>
-            <w:r>
-              <w:t>otro</w:t>
-            </w:r>
-            <w:proofErr w:type="spellEnd"/>
-            <w:r>
-              <w:t xml:space="preserve"> </w:t>
-            </w:r>
-            <w:proofErr w:type="spellStart"/>
-            <w:r>
-              <w:t>usuario</w:t>
-            </w:r>
-            <w:proofErr w:type="spellEnd"/>
-            <w:r>
-              <w:t>.</w:t>
+              <w:pStyle w:val="NoSpacing"/>
+              <w:rPr>
+                <w:color w:val="auto"/>
+                <w:lang w:val="es-PE"/>
+              </w:rPr>
+            </w:pPr>
+            <w:r>
+              <w:rPr>
+                <w:color w:val="auto"/>
+                <w:lang w:val="es-PE"/>
+              </w:rPr>
+              <w:t>El sistema le permitirá al alumno poder recomendar un profesor a otro usuario.</w:t>
             </w:r>
           </w:p>
         </w:tc>
@@ -3507,8 +2261,14 @@
             <w:pPr>
               <w:spacing w:before="0" w:line="240" w:lineRule="auto"/>
               <w:jc w:val="center"/>
-            </w:pPr>
-            <w:r>
+              <w:rPr>
+                <w:color w:val="auto"/>
+              </w:rPr>
+            </w:pPr>
+            <w:r>
+              <w:rPr>
+                <w:color w:val="auto"/>
+              </w:rPr>
               <w:t>RF-16</w:t>
             </w:r>
           </w:p>
@@ -3526,74 +2286,18 @@
           </w:tcPr>
           <w:p>
             <w:pPr>
-              <w:pStyle w:val="Sinespaciado"/>
-            </w:pPr>
-            <w:r>
-              <w:t xml:space="preserve">El </w:t>
-            </w:r>
-            <w:proofErr w:type="spellStart"/>
-            <w:r>
-              <w:t>sistema</w:t>
-            </w:r>
-            <w:proofErr w:type="spellEnd"/>
-            <w:r>
-              <w:t xml:space="preserve"> le </w:t>
-            </w:r>
-            <w:proofErr w:type="spellStart"/>
-            <w:r>
-              <w:t>permitirá</w:t>
-            </w:r>
-            <w:proofErr w:type="spellEnd"/>
-            <w:r>
-              <w:t xml:space="preserve"> al </w:t>
-            </w:r>
-            <w:proofErr w:type="spellStart"/>
-            <w:r>
-              <w:t>alumno</w:t>
-            </w:r>
-            <w:proofErr w:type="spellEnd"/>
-            <w:r>
-              <w:t xml:space="preserve"> </w:t>
-            </w:r>
-            <w:proofErr w:type="spellStart"/>
-            <w:r>
-              <w:t>poder</w:t>
-            </w:r>
-            <w:proofErr w:type="spellEnd"/>
-            <w:r>
-              <w:t xml:space="preserve"> </w:t>
-            </w:r>
-            <w:proofErr w:type="spellStart"/>
-            <w:r>
-              <w:t>denunciar</w:t>
-            </w:r>
-            <w:proofErr w:type="spellEnd"/>
-            <w:r>
-              <w:t xml:space="preserve"> el mal </w:t>
-            </w:r>
-            <w:proofErr w:type="spellStart"/>
-            <w:r>
-              <w:t>comportamiento</w:t>
-            </w:r>
-            <w:proofErr w:type="spellEnd"/>
-            <w:r>
-              <w:t xml:space="preserve"> de un </w:t>
-            </w:r>
-            <w:proofErr w:type="spellStart"/>
-            <w:r>
-              <w:t>profesor</w:t>
-            </w:r>
-            <w:proofErr w:type="spellEnd"/>
-            <w:r>
-              <w:t xml:space="preserve"> y </w:t>
-            </w:r>
-            <w:proofErr w:type="spellStart"/>
-            <w:r>
-              <w:t>viceversa</w:t>
-            </w:r>
-            <w:proofErr w:type="spellEnd"/>
-            <w:r>
-              <w:t>.</w:t>
+              <w:pStyle w:val="NoSpacing"/>
+              <w:rPr>
+                <w:color w:val="auto"/>
+                <w:lang w:val="es-PE"/>
+              </w:rPr>
+            </w:pPr>
+            <w:r>
+              <w:rPr>
+                <w:color w:val="auto"/>
+                <w:lang w:val="es-PE"/>
+              </w:rPr>
+              <w:t>El sistema le permitirá al alumno poder denunciar el mal comportamiento de un profesor y viceversa.</w:t>
             </w:r>
           </w:p>
         </w:tc>
@@ -3614,8 +2318,14 @@
             <w:pPr>
               <w:spacing w:before="0" w:line="240" w:lineRule="auto"/>
               <w:jc w:val="center"/>
-            </w:pPr>
-            <w:r>
+              <w:rPr>
+                <w:color w:val="auto"/>
+              </w:rPr>
+            </w:pPr>
+            <w:r>
+              <w:rPr>
+                <w:color w:val="auto"/>
+              </w:rPr>
               <w:t>RF-17</w:t>
             </w:r>
           </w:p>
@@ -3633,123 +2343,55 @@
           </w:tcPr>
           <w:p>
             <w:pPr>
-              <w:pStyle w:val="Sinespaciado"/>
-            </w:pPr>
-            <w:r>
-              <w:t xml:space="preserve">Por un </w:t>
-            </w:r>
-            <w:proofErr w:type="spellStart"/>
-            <w:r>
-              <w:t>monto</w:t>
-            </w:r>
-            <w:proofErr w:type="spellEnd"/>
-            <w:r>
-              <w:t xml:space="preserve"> </w:t>
-            </w:r>
-            <w:proofErr w:type="spellStart"/>
-            <w:r>
-              <w:t>adicional</w:t>
-            </w:r>
-            <w:proofErr w:type="spellEnd"/>
-            <w:r>
-              <w:t xml:space="preserve"> el </w:t>
-            </w:r>
-            <w:proofErr w:type="spellStart"/>
-            <w:r>
-              <w:t>sistema</w:t>
-            </w:r>
-            <w:proofErr w:type="spellEnd"/>
-            <w:r>
-              <w:t xml:space="preserve"> </w:t>
-            </w:r>
-            <w:proofErr w:type="spellStart"/>
-            <w:r>
-              <w:t>permitirá</w:t>
-            </w:r>
-            <w:proofErr w:type="spellEnd"/>
-            <w:r>
-              <w:t xml:space="preserve"> la </w:t>
-            </w:r>
-            <w:proofErr w:type="spellStart"/>
-            <w:r>
-              <w:t>publicación</w:t>
-            </w:r>
-            <w:proofErr w:type="spellEnd"/>
-            <w:r>
-              <w:t xml:space="preserve"> de un </w:t>
-            </w:r>
-            <w:proofErr w:type="spellStart"/>
-            <w:r>
-              <w:t>servicio</w:t>
-            </w:r>
-            <w:proofErr w:type="spellEnd"/>
-            <w:r>
-              <w:t xml:space="preserve"> </w:t>
-            </w:r>
-            <w:proofErr w:type="spellStart"/>
-            <w:r>
-              <w:t>en</w:t>
-            </w:r>
-            <w:proofErr w:type="spellEnd"/>
-            <w:r>
-              <w:t xml:space="preserve"> la zona de </w:t>
-            </w:r>
-            <w:proofErr w:type="spellStart"/>
-            <w:r>
-              <w:t>promociones</w:t>
-            </w:r>
-            <w:proofErr w:type="spellEnd"/>
-            <w:r>
-              <w:t xml:space="preserve"> por el </w:t>
-            </w:r>
-            <w:proofErr w:type="spellStart"/>
-            <w:r>
-              <w:t>tiempo</w:t>
-            </w:r>
-            <w:proofErr w:type="spellEnd"/>
-            <w:r>
-              <w:t xml:space="preserve"> que se </w:t>
-            </w:r>
-            <w:proofErr w:type="spellStart"/>
-            <w:r>
-              <w:t>acomode</w:t>
-            </w:r>
-            <w:proofErr w:type="spellEnd"/>
-            <w:r>
-              <w:t xml:space="preserve"> a la </w:t>
-            </w:r>
-            <w:proofErr w:type="spellStart"/>
-            <w:r>
-              <w:t>cantidad</w:t>
-            </w:r>
-            <w:proofErr w:type="spellEnd"/>
-            <w:r>
-              <w:t xml:space="preserve"> </w:t>
-            </w:r>
-            <w:proofErr w:type="spellStart"/>
-            <w:r>
-              <w:t>pagada</w:t>
-            </w:r>
-            <w:proofErr w:type="spellEnd"/>
-            <w:r>
-              <w:t>.</w:t>
-            </w:r>
-          </w:p>
-          <w:p>
-            <w:pPr>
-              <w:pStyle w:val="Sinespaciado"/>
+              <w:pStyle w:val="NoSpacing"/>
+              <w:rPr>
+                <w:color w:val="auto"/>
+                <w:lang w:val="es-PE"/>
+              </w:rPr>
+            </w:pPr>
+            <w:r>
+              <w:rPr>
+                <w:color w:val="auto"/>
+                <w:lang w:val="es-PE"/>
+              </w:rPr>
+              <w:t>Por un monto adicional el sistema permitirá la publicación de un servicio en la zona de promociones por el tiempo que se acomode a la cantidad pagada.</w:t>
+            </w:r>
+          </w:p>
+          <w:p>
+            <w:pPr>
+              <w:pStyle w:val="NoSpacing"/>
+              <w:rPr>
+                <w:color w:val="auto"/>
+                <w:lang w:val="es-PE"/>
+              </w:rPr>
             </w:pPr>
           </w:p>
         </w:tc>
       </w:tr>
+      <w:bookmarkEnd w:id="8"/>
     </w:tbl>
     <w:p>
       <w:pPr>
-        <w:pStyle w:val="Ttulo1"/>
+        <w:pStyle w:val="Heading1"/>
+        <w:rPr>
+          <w:lang w:val="es-PE"/>
+        </w:rPr>
       </w:pPr>
     </w:p>
-    <w:p/>
-    <w:p/>
+    <w:p>
+      <w:pPr>
+        <w:rPr>
+          <w:lang w:val="es-PE"/>
+        </w:rPr>
+      </w:pPr>
+    </w:p>
+    <w:p>
+      <w:pPr>
+        <w:rPr>
+          <w:lang w:val="es-PE"/>
+        </w:rPr>
+      </w:pPr>
+    </w:p>
     <w:sectPr>
       <w:headerReference w:type="default" r:id="rId8"/>
       <w:footerReference w:type="default" r:id="rId9"/>
@@ -4757,11 +3399,11 @@
       <w:lang w:val="en" w:eastAsia="es-PE"/>
     </w:rPr>
   </w:style>
-  <w:style w:type="paragraph" w:styleId="Ttulo1">
+  <w:style w:type="paragraph" w:styleId="Heading1">
     <w:name w:val="heading 1"/>
     <w:basedOn w:val="Normal"/>
     <w:next w:val="Normal"/>
-    <w:link w:val="Ttulo1Car"/>
+    <w:link w:val="Heading1Char"/>
     <w:uiPriority w:val="9"/>
     <w:qFormat/>
     <w:rsid w:val="00C23BDB"/>
@@ -4776,13 +3418,13 @@
       <w:szCs w:val="40"/>
     </w:rPr>
   </w:style>
-  <w:style w:type="character" w:default="1" w:styleId="Fuentedeprrafopredeter">
+  <w:style w:type="character" w:default="1" w:styleId="DefaultParagraphFont">
     <w:name w:val="Default Paragraph Font"/>
     <w:uiPriority w:val="1"/>
     <w:semiHidden/>
     <w:unhideWhenUsed/>
   </w:style>
-  <w:style w:type="table" w:default="1" w:styleId="Tablanormal">
+  <w:style w:type="table" w:default="1" w:styleId="TableNormal">
     <w:name w:val="Normal Table"/>
     <w:uiPriority w:val="99"/>
     <w:semiHidden/>
@@ -4797,16 +3439,16 @@
       </w:tblCellMar>
     </w:tblPr>
   </w:style>
-  <w:style w:type="numbering" w:default="1" w:styleId="Sinlista">
+  <w:style w:type="numbering" w:default="1" w:styleId="NoList">
     <w:name w:val="No List"/>
     <w:uiPriority w:val="99"/>
     <w:semiHidden/>
     <w:unhideWhenUsed/>
   </w:style>
-  <w:style w:type="character" w:customStyle="1" w:styleId="Ttulo1Car">
-    <w:name w:val="Título 1 Car"/>
-    <w:basedOn w:val="Fuentedeprrafopredeter"/>
-    <w:link w:val="Ttulo1"/>
+  <w:style w:type="character" w:customStyle="1" w:styleId="Heading1Char">
+    <w:name w:val="Heading 1 Char"/>
+    <w:basedOn w:val="DefaultParagraphFont"/>
+    <w:link w:val="Heading1"/>
     <w:uiPriority w:val="9"/>
     <w:rsid w:val="00C23BDB"/>
     <w:rPr>
@@ -4817,11 +3459,11 @@
       <w:lang w:val="en" w:eastAsia="es-PE"/>
     </w:rPr>
   </w:style>
-  <w:style w:type="paragraph" w:styleId="Ttulo">
+  <w:style w:type="paragraph" w:styleId="Title">
     <w:name w:val="Title"/>
     <w:basedOn w:val="Normal"/>
     <w:next w:val="Normal"/>
-    <w:link w:val="TtuloCar"/>
+    <w:link w:val="TitleChar"/>
     <w:uiPriority w:val="10"/>
     <w:qFormat/>
     <w:rsid w:val="00C23BDB"/>
@@ -4835,10 +3477,10 @@
       <w:szCs w:val="68"/>
     </w:rPr>
   </w:style>
-  <w:style w:type="character" w:customStyle="1" w:styleId="TtuloCar">
-    <w:name w:val="Título Car"/>
-    <w:basedOn w:val="Fuentedeprrafopredeter"/>
-    <w:link w:val="Ttulo"/>
+  <w:style w:type="character" w:customStyle="1" w:styleId="TitleChar">
+    <w:name w:val="Title Char"/>
+    <w:basedOn w:val="DefaultParagraphFont"/>
+    <w:link w:val="Title"/>
     <w:uiPriority w:val="10"/>
     <w:rsid w:val="00C23BDB"/>
     <w:rPr>
@@ -4849,11 +3491,11 @@
       <w:lang w:val="en" w:eastAsia="es-PE"/>
     </w:rPr>
   </w:style>
-  <w:style w:type="paragraph" w:styleId="Subttulo">
+  <w:style w:type="paragraph" w:styleId="Subtitle">
     <w:name w:val="Subtitle"/>
     <w:basedOn w:val="Normal"/>
     <w:next w:val="Normal"/>
-    <w:link w:val="SubttuloCar"/>
+    <w:link w:val="SubtitleChar"/>
     <w:uiPriority w:val="11"/>
     <w:qFormat/>
     <w:rsid w:val="00C23BDB"/>
@@ -4861,10 +3503,10 @@
       <w:color w:val="E01B84"/>
     </w:rPr>
   </w:style>
-  <w:style w:type="character" w:customStyle="1" w:styleId="SubttuloCar">
-    <w:name w:val="Subtítulo Car"/>
-    <w:basedOn w:val="Fuentedeprrafopredeter"/>
-    <w:link w:val="Subttulo"/>
+  <w:style w:type="character" w:customStyle="1" w:styleId="SubtitleChar">
+    <w:name w:val="Subtitle Char"/>
+    <w:basedOn w:val="DefaultParagraphFont"/>
+    <w:link w:val="Subtitle"/>
     <w:uiPriority w:val="11"/>
     <w:rsid w:val="00C23BDB"/>
     <w:rPr>
@@ -4873,7 +3515,7 @@
       <w:lang w:val="en" w:eastAsia="es-PE"/>
     </w:rPr>
   </w:style>
-  <w:style w:type="paragraph" w:styleId="Prrafodelista">
+  <w:style w:type="paragraph" w:styleId="ListParagraph">
     <w:name w:val="List Paragraph"/>
     <w:basedOn w:val="Normal"/>
     <w:uiPriority w:val="34"/>
@@ -4884,7 +3526,7 @@
       <w:contextualSpacing/>
     </w:pPr>
   </w:style>
-  <w:style w:type="paragraph" w:styleId="Sinespaciado">
+  <w:style w:type="paragraph" w:styleId="NoSpacing">
     <w:name w:val="No Spacing"/>
     <w:uiPriority w:val="1"/>
     <w:qFormat/>
@@ -4898,10 +3540,10 @@
       <w:lang w:val="en" w:eastAsia="es-PE"/>
     </w:rPr>
   </w:style>
-  <w:style w:type="paragraph" w:styleId="Encabezado">
+  <w:style w:type="paragraph" w:styleId="Header">
     <w:name w:val="header"/>
     <w:basedOn w:val="Normal"/>
-    <w:link w:val="EncabezadoCar"/>
+    <w:link w:val="HeaderChar"/>
     <w:uiPriority w:val="99"/>
     <w:unhideWhenUsed/>
     <w:rsid w:val="001B522E"/>
@@ -4913,10 +3555,10 @@
       <w:spacing w:before="0" w:line="240" w:lineRule="auto"/>
     </w:pPr>
   </w:style>
-  <w:style w:type="character" w:customStyle="1" w:styleId="EncabezadoCar">
-    <w:name w:val="Encabezado Car"/>
-    <w:basedOn w:val="Fuentedeprrafopredeter"/>
-    <w:link w:val="Encabezado"/>
+  <w:style w:type="character" w:customStyle="1" w:styleId="HeaderChar">
+    <w:name w:val="Header Char"/>
+    <w:basedOn w:val="DefaultParagraphFont"/>
+    <w:link w:val="Header"/>
     <w:uiPriority w:val="99"/>
     <w:rsid w:val="001B522E"/>
     <w:rPr>
@@ -4925,10 +3567,10 @@
       <w:lang w:val="en" w:eastAsia="es-PE"/>
     </w:rPr>
   </w:style>
-  <w:style w:type="paragraph" w:styleId="Piedepgina">
+  <w:style w:type="paragraph" w:styleId="Footer">
     <w:name w:val="footer"/>
     <w:basedOn w:val="Normal"/>
-    <w:link w:val="PiedepginaCar"/>
+    <w:link w:val="FooterChar"/>
     <w:uiPriority w:val="99"/>
     <w:unhideWhenUsed/>
     <w:rsid w:val="001B522E"/>
@@ -4940,10 +3582,10 @@
       <w:spacing w:before="0" w:line="240" w:lineRule="auto"/>
     </w:pPr>
   </w:style>
-  <w:style w:type="character" w:customStyle="1" w:styleId="PiedepginaCar">
-    <w:name w:val="Pie de página Car"/>
-    <w:basedOn w:val="Fuentedeprrafopredeter"/>
-    <w:link w:val="Piedepgina"/>
+  <w:style w:type="character" w:customStyle="1" w:styleId="FooterChar">
+    <w:name w:val="Footer Char"/>
+    <w:basedOn w:val="DefaultParagraphFont"/>
+    <w:link w:val="Footer"/>
     <w:uiPriority w:val="99"/>
     <w:rsid w:val="001B522E"/>
     <w:rPr>

--- a/03 Especificación de Requerimientos/URI-ESRE-REQUE-29-09-2018.docx
+++ b/03 Especificación de Requerimientos/URI-ESRE-REQUE-29-09-2018.docx
@@ -268,14 +268,9 @@
         <w:pStyle w:val="Heading1"/>
         <w:ind w:left="2160"/>
       </w:pPr>
-      <w:proofErr w:type="spellStart"/>
       <w:r>
         <w:lastRenderedPageBreak/>
-        <w:t>Historial</w:t>
-      </w:r>
-      <w:proofErr w:type="spellEnd"/>
-      <w:r>
-        <w:t xml:space="preserve"> de </w:t>
+        <w:t xml:space="preserve">Historial de </w:t>
       </w:r>
       <w:proofErr w:type="spellStart"/>
       <w:r>
@@ -680,12 +675,14 @@
               <w:pStyle w:val="Heading1"/>
               <w:jc w:val="both"/>
               <w:rPr>
+                <w:color w:val="auto"/>
                 <w:sz w:val="24"/>
                 <w:szCs w:val="24"/>
               </w:rPr>
             </w:pPr>
             <w:r>
               <w:rPr>
+                <w:color w:val="auto"/>
                 <w:sz w:val="24"/>
                 <w:szCs w:val="24"/>
               </w:rPr>
@@ -714,12 +711,14 @@
               <w:pStyle w:val="Heading1"/>
               <w:jc w:val="both"/>
               <w:rPr>
+                <w:color w:val="auto"/>
                 <w:sz w:val="24"/>
                 <w:szCs w:val="24"/>
               </w:rPr>
             </w:pPr>
             <w:r>
               <w:rPr>
+                <w:color w:val="auto"/>
                 <w:sz w:val="24"/>
                 <w:szCs w:val="24"/>
               </w:rPr>
@@ -747,9 +746,15 @@
             <w:pPr>
               <w:pStyle w:val="Heading1"/>
               <w:jc w:val="both"/>
-            </w:pPr>
-            <w:r>
-              <w:rPr>
+              <w:rPr>
+                <w:color w:val="auto"/>
+                <w:sz w:val="24"/>
+                <w:szCs w:val="24"/>
+              </w:rPr>
+            </w:pPr>
+            <w:r>
+              <w:rPr>
+                <w:color w:val="auto"/>
                 <w:sz w:val="24"/>
                 <w:szCs w:val="24"/>
               </w:rPr>
@@ -778,12 +783,14 @@
               <w:pStyle w:val="Heading1"/>
               <w:jc w:val="both"/>
               <w:rPr>
+                <w:color w:val="auto"/>
                 <w:sz w:val="24"/>
                 <w:szCs w:val="24"/>
               </w:rPr>
             </w:pPr>
             <w:r>
               <w:rPr>
+                <w:color w:val="auto"/>
                 <w:sz w:val="24"/>
                 <w:szCs w:val="24"/>
               </w:rPr>
@@ -817,12 +824,14 @@
               <w:pStyle w:val="Heading1"/>
               <w:jc w:val="both"/>
               <w:rPr>
+                <w:color w:val="auto"/>
                 <w:sz w:val="24"/>
                 <w:szCs w:val="24"/>
               </w:rPr>
             </w:pPr>
             <w:r>
               <w:rPr>
+                <w:color w:val="auto"/>
                 <w:sz w:val="24"/>
                 <w:szCs w:val="24"/>
               </w:rPr>
@@ -851,12 +860,14 @@
               <w:pStyle w:val="Heading1"/>
               <w:jc w:val="both"/>
               <w:rPr>
+                <w:color w:val="auto"/>
                 <w:sz w:val="24"/>
                 <w:szCs w:val="24"/>
               </w:rPr>
             </w:pPr>
             <w:r>
               <w:rPr>
+                <w:color w:val="auto"/>
                 <w:sz w:val="24"/>
                 <w:szCs w:val="24"/>
               </w:rPr>
@@ -885,12 +896,14 @@
               <w:pStyle w:val="Heading1"/>
               <w:jc w:val="both"/>
               <w:rPr>
+                <w:color w:val="auto"/>
                 <w:sz w:val="24"/>
                 <w:szCs w:val="24"/>
               </w:rPr>
             </w:pPr>
             <w:r>
               <w:rPr>
+                <w:color w:val="auto"/>
                 <w:sz w:val="24"/>
                 <w:szCs w:val="24"/>
               </w:rPr>
@@ -919,12 +932,14 @@
               <w:pStyle w:val="Heading1"/>
               <w:jc w:val="both"/>
               <w:rPr>
+                <w:color w:val="auto"/>
                 <w:sz w:val="24"/>
                 <w:szCs w:val="24"/>
               </w:rPr>
             </w:pPr>
             <w:r>
               <w:rPr>
+                <w:color w:val="auto"/>
                 <w:sz w:val="24"/>
                 <w:szCs w:val="24"/>
               </w:rPr>
@@ -958,12 +973,14 @@
               <w:pStyle w:val="Heading1"/>
               <w:jc w:val="both"/>
               <w:rPr>
+                <w:color w:val="auto"/>
                 <w:sz w:val="24"/>
                 <w:szCs w:val="24"/>
               </w:rPr>
             </w:pPr>
             <w:r>
               <w:rPr>
+                <w:color w:val="auto"/>
                 <w:sz w:val="24"/>
                 <w:szCs w:val="24"/>
               </w:rPr>
@@ -992,12 +1009,14 @@
               <w:pStyle w:val="Heading1"/>
               <w:jc w:val="both"/>
               <w:rPr>
+                <w:color w:val="auto"/>
                 <w:sz w:val="24"/>
                 <w:szCs w:val="24"/>
               </w:rPr>
             </w:pPr>
             <w:r>
               <w:rPr>
+                <w:color w:val="auto"/>
                 <w:sz w:val="24"/>
                 <w:szCs w:val="24"/>
               </w:rPr>
@@ -1026,6 +1045,7 @@
               <w:pStyle w:val="Heading1"/>
               <w:jc w:val="both"/>
               <w:rPr>
+                <w:color w:val="auto"/>
                 <w:sz w:val="24"/>
                 <w:szCs w:val="24"/>
               </w:rPr>
@@ -1034,6 +1054,7 @@
             <w:bookmarkEnd w:id="3"/>
             <w:r>
               <w:rPr>
+                <w:color w:val="auto"/>
                 <w:sz w:val="24"/>
                 <w:szCs w:val="24"/>
               </w:rPr>
@@ -1062,6 +1083,7 @@
               <w:pStyle w:val="Heading1"/>
               <w:jc w:val="both"/>
               <w:rPr>
+                <w:color w:val="auto"/>
                 <w:sz w:val="24"/>
                 <w:szCs w:val="24"/>
               </w:rPr>
@@ -1070,6 +1092,7 @@
             <w:bookmarkEnd w:id="4"/>
             <w:r>
               <w:rPr>
+                <w:color w:val="auto"/>
                 <w:sz w:val="24"/>
                 <w:szCs w:val="24"/>
               </w:rPr>
@@ -1195,7 +1218,6 @@
                 <w:color w:val="auto"/>
               </w:rPr>
             </w:pPr>
-            <w:bookmarkStart w:id="8" w:name="_GoBack" w:colFirst="0" w:colLast="1"/>
             <w:r>
               <w:rPr>
                 <w:color w:val="auto"/>
@@ -1230,21 +1252,33 @@
               </w:rPr>
               <w:t xml:space="preserve">El sistema le permitirá al usuario crearse una cuenta para el uso de la aplicación donde </w:t>
             </w:r>
-            <w:proofErr w:type="gramStart"/>
-            <w:r>
-              <w:rPr>
-                <w:color w:val="auto"/>
-                <w:lang w:val="es-PE"/>
-              </w:rPr>
-              <w:t>determinara</w:t>
-            </w:r>
-            <w:proofErr w:type="gramEnd"/>
-            <w:r>
-              <w:rPr>
-                <w:color w:val="auto"/>
-                <w:lang w:val="es-PE"/>
-              </w:rPr>
-              <w:t xml:space="preserve"> sus datos personales y su tarjetas de crédito.</w:t>
+            <w:r>
+              <w:rPr>
+                <w:color w:val="auto"/>
+                <w:lang w:val="es-PE"/>
+              </w:rPr>
+              <w:t>determinará</w:t>
+            </w:r>
+            <w:r>
+              <w:rPr>
+                <w:color w:val="auto"/>
+                <w:lang w:val="es-PE"/>
+              </w:rPr>
+              <w:t xml:space="preserve"> sus datos personales y </w:t>
+            </w:r>
+            <w:r>
+              <w:rPr>
+                <w:color w:val="auto"/>
+                <w:lang w:val="es-PE"/>
+              </w:rPr>
+              <w:t>su tarjeta</w:t>
+            </w:r>
+            <w:r>
+              <w:rPr>
+                <w:color w:val="auto"/>
+                <w:lang w:val="es-PE"/>
+              </w:rPr>
+              <w:t xml:space="preserve"> de crédito.</w:t>
             </w:r>
           </w:p>
           <w:p>
@@ -1313,23 +1347,53 @@
                 <w:color w:val="auto"/>
                 <w:lang w:val="es-PE"/>
               </w:rPr>
-              <w:t xml:space="preserve">El sistema le permitirá al usuario poder iniciar sesion en la aplicación mediante un formulario login donde </w:t>
-            </w:r>
-            <w:proofErr w:type="gramStart"/>
-            <w:r>
-              <w:rPr>
-                <w:color w:val="auto"/>
-                <w:lang w:val="es-PE"/>
-              </w:rPr>
-              <w:t>ingresara</w:t>
-            </w:r>
-            <w:proofErr w:type="gramEnd"/>
-            <w:r>
-              <w:rPr>
-                <w:color w:val="auto"/>
-                <w:lang w:val="es-PE"/>
-              </w:rPr>
-              <w:t xml:space="preserve"> con su nickname y contraseña.</w:t>
+              <w:t xml:space="preserve">El sistema le permitirá al usuario poder iniciar sesion en la aplicación mediante un formulario </w:t>
+            </w:r>
+            <w:proofErr w:type="spellStart"/>
+            <w:r>
+              <w:rPr>
+                <w:color w:val="auto"/>
+                <w:lang w:val="es-PE"/>
+              </w:rPr>
+              <w:t>login</w:t>
+            </w:r>
+            <w:proofErr w:type="spellEnd"/>
+            <w:r>
+              <w:rPr>
+                <w:color w:val="auto"/>
+                <w:lang w:val="es-PE"/>
+              </w:rPr>
+              <w:t xml:space="preserve"> donde </w:t>
+            </w:r>
+            <w:r>
+              <w:rPr>
+                <w:color w:val="auto"/>
+                <w:lang w:val="es-PE"/>
+              </w:rPr>
+              <w:t>ingresará</w:t>
+            </w:r>
+            <w:r>
+              <w:rPr>
+                <w:color w:val="auto"/>
+                <w:lang w:val="es-PE"/>
+              </w:rPr>
+              <w:t xml:space="preserve"> con su </w:t>
+            </w:r>
+            <w:proofErr w:type="spellStart"/>
+            <w:r>
+              <w:rPr>
+                <w:color w:val="auto"/>
+                <w:lang w:val="es-PE"/>
+              </w:rPr>
+              <w:t>nickname</w:t>
+            </w:r>
+            <w:proofErr w:type="spellEnd"/>
+            <w:r>
+              <w:rPr>
+                <w:color w:val="auto"/>
+                <w:lang w:val="es-PE"/>
+              </w:rPr>
+              <w:t xml:space="preserve"> y contraseña.</w:t>
             </w:r>
           </w:p>
         </w:tc>
@@ -1451,15 +1515,13 @@
               </w:rPr>
               <w:t xml:space="preserve">El sistema </w:t>
             </w:r>
-            <w:proofErr w:type="gramStart"/>
-            <w:r>
-              <w:rPr>
-                <w:color w:val="auto"/>
-                <w:lang w:val="es-PE"/>
-              </w:rPr>
-              <w:t>le</w:t>
-            </w:r>
-            <w:proofErr w:type="gramEnd"/>
+            <w:r>
+              <w:rPr>
+                <w:color w:val="auto"/>
+                <w:lang w:val="es-PE"/>
+              </w:rPr>
+              <w:t>les</w:t>
+            </w:r>
             <w:r>
               <w:rPr>
                 <w:color w:val="auto"/>
@@ -1534,15 +1596,13 @@
               </w:rPr>
               <w:t xml:space="preserve">El sistema </w:t>
             </w:r>
-            <w:proofErr w:type="gramStart"/>
-            <w:r>
-              <w:rPr>
-                <w:color w:val="auto"/>
-                <w:lang w:val="es-PE"/>
-              </w:rPr>
-              <w:t>le</w:t>
-            </w:r>
-            <w:proofErr w:type="gramEnd"/>
+            <w:r>
+              <w:rPr>
+                <w:color w:val="auto"/>
+                <w:lang w:val="es-PE"/>
+              </w:rPr>
+              <w:t>les</w:t>
+            </w:r>
             <w:r>
               <w:rPr>
                 <w:color w:val="auto"/>
@@ -1617,15 +1677,13 @@
               </w:rPr>
               <w:t xml:space="preserve">El sistema </w:t>
             </w:r>
-            <w:proofErr w:type="gramStart"/>
-            <w:r>
-              <w:rPr>
-                <w:color w:val="auto"/>
-                <w:lang w:val="es-PE"/>
-              </w:rPr>
-              <w:t>le</w:t>
-            </w:r>
-            <w:proofErr w:type="gramEnd"/>
+            <w:r>
+              <w:rPr>
+                <w:color w:val="auto"/>
+                <w:lang w:val="es-PE"/>
+              </w:rPr>
+              <w:t>les</w:t>
+            </w:r>
             <w:r>
               <w:rPr>
                 <w:color w:val="auto"/>
@@ -1699,15 +1757,13 @@
               </w:rPr>
               <w:t xml:space="preserve">El sistema </w:t>
             </w:r>
-            <w:proofErr w:type="gramStart"/>
-            <w:r>
-              <w:rPr>
-                <w:color w:val="auto"/>
-                <w:lang w:val="es-PE"/>
-              </w:rPr>
-              <w:t>le</w:t>
-            </w:r>
-            <w:proofErr w:type="gramEnd"/>
+            <w:r>
+              <w:rPr>
+                <w:color w:val="auto"/>
+                <w:lang w:val="es-PE"/>
+              </w:rPr>
+              <w:t>les</w:t>
+            </w:r>
             <w:r>
               <w:rPr>
                 <w:color w:val="auto"/>
@@ -2046,15 +2102,15 @@
               </w:rPr>
               <w:t xml:space="preserve">El sistema le ofrecerá al profesor una interfaz en la que pueda llenar los datos necesarios para que el alumno pueda entender de qué va a tratar el </w:t>
             </w:r>
-            <w:proofErr w:type="gramStart"/>
-            <w:r>
-              <w:rPr>
-                <w:color w:val="auto"/>
-                <w:lang w:val="es-PE"/>
-              </w:rPr>
-              <w:t>servicio</w:t>
-            </w:r>
-            <w:proofErr w:type="gramEnd"/>
+            <w:r>
+              <w:rPr>
+                <w:color w:val="auto"/>
+                <w:lang w:val="es-PE"/>
+              </w:rPr>
+              <w:t>servicio,</w:t>
+            </w:r>
+            <w:bookmarkStart w:id="8" w:name="_GoBack"/>
+            <w:bookmarkEnd w:id="8"/>
             <w:r>
               <w:rPr>
                 <w:color w:val="auto"/>
@@ -2368,7 +2424,6 @@
           </w:p>
         </w:tc>
       </w:tr>
-      <w:bookmarkEnd w:id="8"/>
     </w:tbl>
     <w:p>
       <w:pPr>
@@ -2775,7 +2830,7 @@
         <v:path o:extrusionok="f" gradientshapeok="t" o:connecttype="rect"/>
         <o:lock v:ext="edit" aspectratio="t"/>
       </v:shapetype>
-      <v:shape id="_x0000_i1028" type="#_x0000_t75" style="width:11.25pt;height:11.25pt" o:bullet="t">
+      <v:shape id="_x0000_i1029" type="#_x0000_t75" style="width:11.25pt;height:11.25pt" o:bullet="t">
         <v:imagedata r:id="rId1" o:title="msoDE5C"/>
       </v:shape>
     </w:pict>
